--- a/A4/VSP4/Design/Entwurf.docx
+++ b/A4/VSP4/Design/Entwurf.docx
@@ -276,7 +276,10 @@
         <w:spacing w:after="0" w:line="20" w:lineRule="atLeast"/>
       </w:pPr>
       <w:r>
-        <w:t>Wie sieht die Middleware</w:t>
+        <w:t>Wie s</w:t>
+      </w:r>
+      <w:r>
+        <w:t>ehen die einzelnen Komponenten aus</w:t>
       </w:r>
       <w:r>
         <w:t>?</w:t>
@@ -292,7 +295,7 @@
         <w:spacing w:after="0" w:line="20" w:lineRule="atLeast"/>
       </w:pPr>
       <w:r>
-        <w:t>Initialisierung</w:t>
+        <w:t>Middleware</w:t>
       </w:r>
     </w:p>
     <w:p>
@@ -305,7 +308,7 @@
         <w:spacing w:after="0" w:line="20" w:lineRule="atLeast"/>
       </w:pPr>
       <w:r>
-        <w:t>Einstiegsphase</w:t>
+        <w:t>Client</w:t>
       </w:r>
     </w:p>
     <w:p>
@@ -318,7 +321,7 @@
         <w:spacing w:after="0" w:line="20" w:lineRule="atLeast"/>
       </w:pPr>
       <w:r>
-        <w:t>Sendephase</w:t>
+        <w:t>Service</w:t>
       </w:r>
     </w:p>
     <w:p>
@@ -329,67 +332,26 @@
           <w:numId w:val="7"/>
         </w:numPr>
         <w:spacing w:after="0" w:line="20" w:lineRule="atLeast"/>
-      </w:pPr>
-      <w:r>
-        <w:t xml:space="preserve">Wie sieht der </w:t>
-      </w:r>
-      <w:r>
-        <w:t>Client</w:t>
+        <w:rPr>
+          <w:sz w:val="30"/>
+          <w:szCs w:val="30"/>
+        </w:rPr>
+      </w:pPr>
+      <w:r>
+        <w:t xml:space="preserve">Wie sieht </w:t>
+      </w:r>
+      <w:r>
+        <w:t>das Kommunikationsprotokoll</w:t>
       </w:r>
       <w:r>
         <w:t xml:space="preserve"> aus?</w:t>
       </w:r>
-    </w:p>
-    <w:p>
-      <w:pPr>
-        <w:pStyle w:val="Listenabsatz"/>
-        <w:numPr>
-          <w:ilvl w:val="1"/>
-          <w:numId w:val="7"/>
-        </w:numPr>
-        <w:spacing w:after="0" w:line="20" w:lineRule="atLeast"/>
-      </w:pPr>
-      <w:r>
-        <w:t>Frames</w:t>
-      </w:r>
-    </w:p>
-    <w:p>
-      <w:pPr>
-        <w:pStyle w:val="Listenabsatz"/>
-        <w:numPr>
-          <w:ilvl w:val="1"/>
-          <w:numId w:val="7"/>
-        </w:numPr>
-        <w:spacing w:after="0" w:line="20" w:lineRule="atLeast"/>
-      </w:pPr>
-      <w:r>
-        <w:t>Slots</w:t>
-      </w:r>
-    </w:p>
-    <w:p>
-      <w:pPr>
-        <w:pStyle w:val="Listenabsatz"/>
-        <w:numPr>
-          <w:ilvl w:val="1"/>
-          <w:numId w:val="7"/>
-        </w:numPr>
-        <w:spacing w:after="0" w:line="20" w:lineRule="atLeast"/>
-      </w:pPr>
-      <w:r>
-        <w:t>Socket</w:t>
-      </w:r>
-    </w:p>
-    <w:p>
-      <w:pPr>
-        <w:pStyle w:val="Listenabsatz"/>
-        <w:numPr>
-          <w:ilvl w:val="1"/>
-          <w:numId w:val="7"/>
-        </w:numPr>
-        <w:spacing w:after="0" w:line="20" w:lineRule="atLeast"/>
-      </w:pPr>
-      <w:r>
-        <w:t>Kollisionen</w:t>
+      <w:r>
+        <w:rPr>
+          <w:sz w:val="30"/>
+          <w:szCs w:val="30"/>
+        </w:rPr>
+        <w:t xml:space="preserve"> </w:t>
       </w:r>
     </w:p>
     <w:p>
@@ -400,69 +362,14 @@
           <w:numId w:val="7"/>
         </w:numPr>
         <w:spacing w:after="0" w:line="20" w:lineRule="atLeast"/>
-      </w:pPr>
-      <w:r>
-        <w:t xml:space="preserve">Wie sehen die </w:t>
-      </w:r>
-      <w:r>
-        <w:t>Service-Server</w:t>
-      </w:r>
-      <w:r>
-        <w:t xml:space="preserve"> aus?</w:t>
-      </w:r>
-    </w:p>
-    <w:p>
-      <w:pPr>
-        <w:pStyle w:val="Listenabsatz"/>
-        <w:numPr>
-          <w:ilvl w:val="0"/>
-          <w:numId w:val="7"/>
-        </w:numPr>
-        <w:spacing w:after="0" w:line="20" w:lineRule="atLeast"/>
-      </w:pPr>
-      <w:r>
-        <w:t xml:space="preserve">Wie sieht </w:t>
-      </w:r>
-      <w:r>
-        <w:t>das Kommunikationsprotokoll</w:t>
-      </w:r>
-      <w:r>
-        <w:t xml:space="preserve"> aus?</w:t>
-      </w:r>
-    </w:p>
-    <w:p>
-      <w:pPr>
-        <w:pStyle w:val="Listenabsatz"/>
-        <w:numPr>
-          <w:ilvl w:val="1"/>
-          <w:numId w:val="7"/>
-        </w:numPr>
-        <w:spacing w:after="0" w:line="20" w:lineRule="atLeast"/>
-      </w:pPr>
-      <w:r>
-        <w:t>Stationsname</w:t>
-      </w:r>
-    </w:p>
-    <w:p>
-      <w:pPr>
-        <w:pStyle w:val="Listenabsatz"/>
-        <w:numPr>
-          <w:ilvl w:val="1"/>
-          <w:numId w:val="7"/>
-        </w:numPr>
-        <w:spacing w:after="0" w:line="20" w:lineRule="atLeast"/>
-      </w:pPr>
-      <w:r>
-        <w:t>Wie bekommt man einen Slot und was geschieht danach?</w:t>
-      </w:r>
-    </w:p>
-    <w:p>
-      <w:pPr>
         <w:rPr>
           <w:sz w:val="30"/>
           <w:szCs w:val="30"/>
         </w:rPr>
       </w:pPr>
+      <w:r>
+        <w:t>Kritische abschnitte</w:t>
+      </w:r>
       <w:r>
         <w:rPr>
           <w:sz w:val="30"/>
@@ -1093,6 +1000,7 @@
       <w:pPr>
         <w:spacing w:after="0" w:line="20" w:lineRule="atLeast"/>
         <w:rPr>
+          <w:noProof/>
           <w:sz w:val="30"/>
           <w:szCs w:val="30"/>
         </w:rPr>
@@ -1103,449 +1011,118 @@
           <w:szCs w:val="30"/>
         </w:rPr>
         <w:lastRenderedPageBreak/>
-        <w:t>Middleware</w:t>
-      </w:r>
-    </w:p>
-    <w:p>
-      <w:pPr>
-        <w:spacing w:after="0" w:line="20" w:lineRule="atLeast"/>
-        <w:ind w:left="705"/>
-      </w:pPr>
-      <w:r>
-        <w:t>Beim startet der Middleware wird eine TCP-Schnittstelle geöffnet worüber der Client und der Server ihre Anfragen an die Middleware senden können.</w:t>
-      </w:r>
-    </w:p>
-    <w:p>
-      <w:pPr>
-        <w:spacing w:after="0" w:line="20" w:lineRule="atLeast"/>
-        <w:ind w:left="705"/>
-      </w:pPr>
-      <w:r>
-        <w:t>Für Jede eingegangene Verbindung wird ein neuer „Arbeiter“ erzeugt, welches die die eingegangenen Anfragen verarbeitet und beantwortet, hiernach wird diese wieder geschlossen.</w:t>
-      </w:r>
-    </w:p>
-    <w:p>
-      <w:pPr>
-        <w:spacing w:after="0" w:line="20" w:lineRule="atLeast"/>
-        <w:ind w:left="705"/>
-      </w:pPr>
-      <w:r>
-        <w:t xml:space="preserve">Die „Arbeiter“ arbeiten mit dem Nameservice, welches die Services mit jeweils dessen Namen, IP und PORT abspeichert. In Java bietet sich hierbei eine </w:t>
-      </w:r>
-      <w:proofErr w:type="spellStart"/>
-      <w:r>
-        <w:t>Map</w:t>
-      </w:r>
-      <w:proofErr w:type="spellEnd"/>
-      <w:r>
-        <w:t xml:space="preserve"> an. In anderen Sprachen könnte man auch eine Liste verwenden. </w:t>
-      </w:r>
-    </w:p>
-    <w:p>
-      <w:pPr>
-        <w:spacing w:after="0" w:line="20" w:lineRule="atLeast"/>
-        <w:ind w:left="705"/>
-      </w:pPr>
-      <w:r>
-        <w:t xml:space="preserve">In Java würde sich folgende Struktur in der </w:t>
-      </w:r>
-      <w:proofErr w:type="spellStart"/>
-      <w:r>
-        <w:t>Map</w:t>
-      </w:r>
-      <w:proofErr w:type="spellEnd"/>
-      <w:r>
-        <w:t xml:space="preserve"> anbieten: </w:t>
-      </w:r>
-    </w:p>
-    <w:p>
-      <w:pPr>
-        <w:spacing w:after="0" w:line="20" w:lineRule="atLeast"/>
-        <w:ind w:left="705"/>
-      </w:pPr>
-      <w:r>
-        <w:t>„</w:t>
-      </w:r>
-      <w:proofErr w:type="spellStart"/>
-      <w:r>
-        <w:t>ServiceName</w:t>
-      </w:r>
-      <w:proofErr w:type="spellEnd"/>
-      <w:r>
-        <w:t>“(String) -&gt; „IP|PORT“(String), hierbei dient das „|“ als Trennzeichen.</w:t>
-      </w:r>
-      <w:r>
-        <w:t xml:space="preserve"> </w:t>
-      </w:r>
-    </w:p>
-    <w:p>
-      <w:pPr>
-        <w:spacing w:after="0" w:line="20" w:lineRule="atLeast"/>
+        <w:t xml:space="preserve">Wie </w:t>
+      </w:r>
+      <w:r>
         <w:rPr>
           <w:sz w:val="30"/>
           <w:szCs w:val="30"/>
         </w:rPr>
-      </w:pPr>
-    </w:p>
-    <w:p>
-      <w:pPr>
-        <w:spacing w:after="0" w:line="20" w:lineRule="atLeast"/>
+        <w:t>sehen die einzelnen Komponenten aus</w:t>
+      </w:r>
+      <w:r>
         <w:rPr>
           <w:sz w:val="30"/>
           <w:szCs w:val="30"/>
         </w:rPr>
-      </w:pPr>
-      <w:r>
+        <w:t>?</w:t>
+      </w:r>
+    </w:p>
+    <w:p>
+      <w:pPr>
+        <w:spacing w:after="0" w:line="20" w:lineRule="atLeast"/>
         <w:rPr>
           <w:sz w:val="30"/>
           <w:szCs w:val="30"/>
         </w:rPr>
-        <w:t>Client</w:t>
-      </w:r>
-    </w:p>
-    <w:p>
-      <w:pPr>
-        <w:spacing w:after="0" w:line="20" w:lineRule="atLeast"/>
-        <w:ind w:left="705"/>
-      </w:pPr>
-      <w:r>
-        <w:t xml:space="preserve">Der Client verwendet die von uns zu erstellende </w:t>
-      </w:r>
-      <w:r>
-        <w:t>Bibliothek</w:t>
-      </w:r>
-      <w:r>
-        <w:t xml:space="preserve"> </w:t>
-      </w:r>
-      <w:proofErr w:type="spellStart"/>
-      <w:r>
-        <w:t>mware_lib</w:t>
-      </w:r>
-      <w:proofErr w:type="spellEnd"/>
-      <w:r>
-        <w:t>, welches alle</w:t>
-      </w:r>
-      <w:r>
-        <w:t xml:space="preserve"> nötigen Funktionen zur Kommunikation mit der Middleware und dem Service beinhaltet.</w:t>
-      </w:r>
-    </w:p>
-    <w:p>
-      <w:pPr>
-        <w:spacing w:after="0" w:line="20" w:lineRule="atLeast"/>
-        <w:ind w:left="705"/>
-      </w:pPr>
-      <w:r>
-        <w:t xml:space="preserve">Beim Starten des Clients, wird wie in der Aufgabenbeschreibung vorgegeben ein </w:t>
-      </w:r>
-      <w:proofErr w:type="spellStart"/>
-      <w:r>
-        <w:t>ObjectBroker</w:t>
-      </w:r>
-      <w:proofErr w:type="spellEnd"/>
-      <w:r>
-        <w:t xml:space="preserve"> Objekt erzeugt, welches für uns als Schnittstelle zur Middleware dient.</w:t>
-      </w:r>
-    </w:p>
-    <w:p>
-      <w:pPr>
-        <w:spacing w:after="0" w:line="20" w:lineRule="atLeast"/>
-        <w:ind w:left="705"/>
-      </w:pPr>
-      <w:r>
-        <w:t>Dieses Objekt gibt uns bei Aufruf eine Referenz zur Middleware, welches mit der Middleware</w:t>
-      </w:r>
-      <w:r>
-        <w:t xml:space="preserve"> über TCP</w:t>
-      </w:r>
-      <w:r>
-        <w:t xml:space="preserve"> kommuniziert.</w:t>
-      </w:r>
-    </w:p>
-    <w:p>
-      <w:pPr>
-        <w:spacing w:after="0" w:line="20" w:lineRule="atLeast"/>
-        <w:ind w:left="705"/>
-      </w:pPr>
-      <w:r>
-        <w:t xml:space="preserve">Wird nun </w:t>
-      </w:r>
-      <w:proofErr w:type="spellStart"/>
-      <w:r>
-        <w:t>Resolve</w:t>
-      </w:r>
-      <w:proofErr w:type="spellEnd"/>
-      <w:r>
-        <w:t xml:space="preserve"> aufgerufen, wird die Anfrage an die Middleware weitergeleitet und als Antwort erhalten wir die Referenz zum Service, welches wie in der Middleware beschrieben die IP und PORT der Services ist.</w:t>
-      </w:r>
-    </w:p>
-    <w:p>
-      <w:pPr>
-        <w:spacing w:after="0" w:line="20" w:lineRule="atLeast"/>
-        <w:ind w:left="705"/>
-      </w:pPr>
-      <w:r>
-        <w:t>Dies wird für die von einer IDL-Datei erzeugten Klassen benötigt.</w:t>
-      </w:r>
-    </w:p>
-    <w:p>
-      <w:pPr>
-        <w:spacing w:after="0" w:line="20" w:lineRule="atLeast"/>
-        <w:ind w:left="705"/>
-      </w:pPr>
-      <w:r>
-        <w:t xml:space="preserve">Die Klassen erzeugen dann durch das </w:t>
-      </w:r>
-      <w:proofErr w:type="spellStart"/>
-      <w:r>
-        <w:t>narrowCast</w:t>
-      </w:r>
-      <w:proofErr w:type="spellEnd"/>
-      <w:r>
-        <w:t xml:space="preserve"> eine Schnittstelle zum Service, wie auch der </w:t>
-      </w:r>
-      <w:proofErr w:type="spellStart"/>
-      <w:r>
-        <w:t>ObjectBroker</w:t>
-      </w:r>
-      <w:proofErr w:type="spellEnd"/>
-      <w:r>
-        <w:t>.</w:t>
-      </w:r>
-    </w:p>
-    <w:p>
-      <w:pPr>
-        <w:spacing w:after="0" w:line="20" w:lineRule="atLeast"/>
-        <w:ind w:left="705"/>
-      </w:pPr>
-      <w:r>
-        <w:t>Wird nun vom Client eine Methode des IDL-Objektes aufgerufen, so wird diese an den Service</w:t>
-      </w:r>
-      <w:r>
-        <w:t xml:space="preserve"> über TCP</w:t>
-      </w:r>
-      <w:r>
-        <w:t xml:space="preserve"> weitergeleitet</w:t>
-      </w:r>
-      <w:r>
-        <w:t xml:space="preserve"> und die Antwort vom Service zurückgegeben.</w:t>
-      </w:r>
-    </w:p>
-    <w:p>
-      <w:pPr>
-        <w:spacing w:after="0" w:line="20" w:lineRule="atLeast"/>
-        <w:ind w:left="705"/>
-      </w:pPr>
-    </w:p>
-    <w:p>
-      <w:pPr>
-        <w:spacing w:after="0" w:line="20" w:lineRule="atLeast"/>
-      </w:pPr>
-    </w:p>
-    <w:p>
-      <w:pPr>
-        <w:spacing w:after="0" w:line="20" w:lineRule="atLeast"/>
+      </w:pPr>
+      <w:r>
         <w:rPr>
           <w:sz w:val="30"/>
           <w:szCs w:val="30"/>
         </w:rPr>
-      </w:pPr>
-      <w:r>
+        <w:t>Middleware</w:t>
+      </w:r>
+    </w:p>
+    <w:p>
+      <w:pPr>
+        <w:spacing w:after="0" w:line="20" w:lineRule="atLeast"/>
+        <w:ind w:left="705"/>
+      </w:pPr>
+      <w:r>
+        <w:t>Beim startet der Middleware wird eine TCP-Schnittstelle geöffnet worüber der Client und der Server ihre Anfragen an die Middleware senden können.</w:t>
+      </w:r>
+    </w:p>
+    <w:p>
+      <w:pPr>
+        <w:spacing w:after="0" w:line="20" w:lineRule="atLeast"/>
+        <w:ind w:left="705"/>
+      </w:pPr>
+      <w:r>
+        <w:t>Für Jede eingegangene Verbindung wird ein neuer „Arbeiter“ erzeugt, welches die die eingegangenen Anfragen verarbeitet und beantwortet, hiernach wird diese wieder geschlossen.</w:t>
+      </w:r>
+    </w:p>
+    <w:p>
+      <w:pPr>
+        <w:spacing w:after="0" w:line="20" w:lineRule="atLeast"/>
+        <w:ind w:left="705"/>
+      </w:pPr>
+      <w:r>
+        <w:t xml:space="preserve">Die „Arbeiter“ arbeiten mit dem Nameservice, welches die Services mit jeweils dessen Namen, IP und PORT abspeichert. In Java bietet sich hierbei eine </w:t>
+      </w:r>
+      <w:proofErr w:type="spellStart"/>
+      <w:r>
+        <w:t>Map</w:t>
+      </w:r>
+      <w:proofErr w:type="spellEnd"/>
+      <w:r>
+        <w:t xml:space="preserve"> an. In anderen Sprachen könnte man auch eine Liste verwenden. </w:t>
+      </w:r>
+    </w:p>
+    <w:p>
+      <w:pPr>
+        <w:spacing w:after="0" w:line="20" w:lineRule="atLeast"/>
+        <w:ind w:left="705"/>
+      </w:pPr>
+      <w:r>
+        <w:t xml:space="preserve">In Java würde sich folgende Struktur in der </w:t>
+      </w:r>
+      <w:proofErr w:type="spellStart"/>
+      <w:r>
+        <w:t>Map</w:t>
+      </w:r>
+      <w:proofErr w:type="spellEnd"/>
+      <w:r>
+        <w:t xml:space="preserve"> anbieten: </w:t>
+      </w:r>
+    </w:p>
+    <w:p>
+      <w:pPr>
+        <w:spacing w:after="0" w:line="20" w:lineRule="atLeast"/>
+        <w:ind w:left="705"/>
+      </w:pPr>
+      <w:r>
+        <w:t>„</w:t>
+      </w:r>
+      <w:proofErr w:type="spellStart"/>
+      <w:r>
+        <w:t>ServiceName</w:t>
+      </w:r>
+      <w:proofErr w:type="spellEnd"/>
+      <w:r>
+        <w:t>“(String) -&gt; „IP|PORT“(String), hierbei dient das „|“ als Trennzeichen.</w:t>
+      </w:r>
+      <w:r>
+        <w:t xml:space="preserve"> </w:t>
+      </w:r>
+    </w:p>
+    <w:p>
+      <w:pPr>
+        <w:spacing w:after="0" w:line="20" w:lineRule="atLeast"/>
         <w:rPr>
           <w:sz w:val="30"/>
           <w:szCs w:val="30"/>
         </w:rPr>
-        <w:t>Service</w:t>
-      </w:r>
-    </w:p>
-    <w:p>
-      <w:pPr>
-        <w:spacing w:after="0" w:line="20" w:lineRule="atLeast"/>
-        <w:ind w:left="705"/>
-      </w:pPr>
-      <w:r>
-        <w:tab/>
-      </w:r>
-      <w:r>
-        <w:t xml:space="preserve">Der </w:t>
-      </w:r>
-      <w:r>
-        <w:t>Service</w:t>
-      </w:r>
-      <w:r>
-        <w:t xml:space="preserve"> verwendet die von uns zu erstellende Bibliothek </w:t>
-      </w:r>
-      <w:proofErr w:type="spellStart"/>
-      <w:r>
-        <w:t>mware_lib</w:t>
-      </w:r>
-      <w:proofErr w:type="spellEnd"/>
-      <w:r>
-        <w:t xml:space="preserve">, welches alle nötigen Funktionen zur Kommunikation mit der Middleware und dem </w:t>
-      </w:r>
-      <w:r>
-        <w:t>Client</w:t>
-      </w:r>
-      <w:r>
-        <w:t xml:space="preserve"> beinhaltet.</w:t>
-      </w:r>
-    </w:p>
-    <w:p>
-      <w:pPr>
-        <w:spacing w:after="0" w:line="20" w:lineRule="atLeast"/>
-        <w:ind w:left="705"/>
-      </w:pPr>
-      <w:r>
-        <w:t>Zudem implementiert er die von der IDL-Datei erzeugten Hauptklasse</w:t>
-      </w:r>
-      <w:r>
-        <w:t>.</w:t>
-      </w:r>
-    </w:p>
-    <w:p>
-      <w:pPr>
-        <w:spacing w:after="0" w:line="20" w:lineRule="atLeast"/>
-        <w:ind w:left="705"/>
-      </w:pPr>
-      <w:r>
-        <w:t xml:space="preserve">Beim Starten </w:t>
-      </w:r>
-      <w:proofErr w:type="gramStart"/>
-      <w:r>
-        <w:t xml:space="preserve">des </w:t>
-      </w:r>
-      <w:r>
-        <w:t>Services</w:t>
-      </w:r>
-      <w:proofErr w:type="gramEnd"/>
-      <w:r>
-        <w:t xml:space="preserve">, wird wie in der Aufgabenbeschreibung vorgegeben ein </w:t>
-      </w:r>
-      <w:proofErr w:type="spellStart"/>
-      <w:r>
-        <w:t>ObjectBroke</w:t>
-      </w:r>
-      <w:bookmarkStart w:id="0" w:name="_GoBack"/>
-      <w:bookmarkEnd w:id="0"/>
-      <w:r>
-        <w:t>r</w:t>
-      </w:r>
-      <w:proofErr w:type="spellEnd"/>
-      <w:r>
-        <w:t xml:space="preserve"> Objekt erzeugt, welches für uns als Schnittstelle zur Middleware dient.</w:t>
-      </w:r>
-      <w:r>
-        <w:t xml:space="preserve"> </w:t>
-      </w:r>
-    </w:p>
-    <w:p>
-      <w:pPr>
-        <w:spacing w:after="0" w:line="20" w:lineRule="atLeast"/>
-        <w:ind w:left="705"/>
-      </w:pPr>
-      <w:r>
-        <w:t>Dieses Objekt gibt uns bei Aufruf eine Referenz zur Middleware, welches mit der Middleware</w:t>
-      </w:r>
-      <w:r>
-        <w:t xml:space="preserve"> über TCP</w:t>
-      </w:r>
-      <w:r>
-        <w:t xml:space="preserve"> kommuniziert.</w:t>
-      </w:r>
-    </w:p>
-    <w:p>
-      <w:pPr>
-        <w:spacing w:after="0" w:line="20" w:lineRule="atLeast"/>
-        <w:ind w:left="705"/>
-      </w:pPr>
-      <w:r>
-        <w:t xml:space="preserve">Wird nun </w:t>
-      </w:r>
-      <w:proofErr w:type="spellStart"/>
-      <w:r>
-        <w:t>Rebind</w:t>
-      </w:r>
-      <w:proofErr w:type="spellEnd"/>
-      <w:r>
-        <w:t xml:space="preserve"> aufgerufen wird eine Schnittstelle nach außen geöffnet und die Informationen worüber diese Schnittstelle zu erreichen ist (Das Protokoll wird weiter unten erklärt) an die Middleware weitergeleitet.</w:t>
-      </w:r>
-    </w:p>
-    <w:p>
-      <w:pPr>
-        <w:spacing w:after="0" w:line="20" w:lineRule="atLeast"/>
-        <w:ind w:left="705"/>
-      </w:pPr>
-      <w:r>
-        <w:t>Von nun an ist der Service online und bereit Anfragen zu beantworten.</w:t>
-      </w:r>
-    </w:p>
-    <w:p>
-      <w:pPr>
-        <w:spacing w:after="0" w:line="20" w:lineRule="atLeast"/>
-        <w:ind w:left="705"/>
-      </w:pPr>
-      <w:r>
-        <w:t>Wird nun eine Anfrage erhalten müssen wir diese auf unserem Service ausführen.</w:t>
-      </w:r>
-    </w:p>
-    <w:p>
-      <w:pPr>
-        <w:spacing w:after="0" w:line="20" w:lineRule="atLeast"/>
-        <w:ind w:left="705"/>
-      </w:pPr>
-      <w:r>
-        <w:t xml:space="preserve">Da wir nur auf </w:t>
-      </w:r>
-      <w:proofErr w:type="spellStart"/>
-      <w:r>
-        <w:t>Object</w:t>
-      </w:r>
-      <w:proofErr w:type="spellEnd"/>
-      <w:r>
-        <w:t xml:space="preserve">-Klassen(Java) arbeiten, ist das so ohne weiteres nicht möglich eine Methode aufzurufen. Hierbei bietet sich </w:t>
-      </w:r>
-      <w:proofErr w:type="spellStart"/>
-      <w:r>
-        <w:t>Reflection</w:t>
-      </w:r>
-      <w:proofErr w:type="spellEnd"/>
-      <w:r>
-        <w:t xml:space="preserve"> an, welches eine Methode in einer </w:t>
-      </w:r>
-      <w:proofErr w:type="spellStart"/>
-      <w:r>
-        <w:t>Object</w:t>
-      </w:r>
-      <w:proofErr w:type="spellEnd"/>
-      <w:r>
-        <w:t xml:space="preserve">-Klasse sucht und bei Fund diese ausführt. Hiernach wird das Ergebnis an den Anfragesteller </w:t>
-      </w:r>
-      <w:r>
-        <w:t>zurückgeschickt</w:t>
-      </w:r>
-      <w:r>
-        <w:t>.</w:t>
-      </w:r>
-    </w:p>
-    <w:p>
-      <w:pPr>
-        <w:spacing w:after="0" w:line="20" w:lineRule="atLeast"/>
-        <w:ind w:left="705"/>
-      </w:pPr>
-    </w:p>
-    <w:p>
-      <w:pPr>
-        <w:spacing w:after="0" w:line="20" w:lineRule="atLeast"/>
-        <w:ind w:left="705"/>
-      </w:pPr>
-    </w:p>
-    <w:p>
-      <w:pPr>
-        <w:spacing w:after="0" w:line="20" w:lineRule="atLeast"/>
-      </w:pPr>
-    </w:p>
-    <w:p>
-      <w:pPr>
-        <w:spacing w:after="0" w:line="20" w:lineRule="atLeast"/>
       </w:pPr>
     </w:p>
     <w:p>
@@ -1556,14 +1133,150 @@
           <w:szCs w:val="30"/>
         </w:rPr>
       </w:pPr>
-    </w:p>
-    <w:p>
-      <w:pPr>
-        <w:spacing w:after="0" w:line="20" w:lineRule="atLeast"/>
+      <w:r>
         <w:rPr>
           <w:sz w:val="30"/>
           <w:szCs w:val="30"/>
         </w:rPr>
+        <w:t>Client</w:t>
+      </w:r>
+    </w:p>
+    <w:p>
+      <w:pPr>
+        <w:spacing w:after="0" w:line="20" w:lineRule="atLeast"/>
+        <w:ind w:left="705"/>
+      </w:pPr>
+      <w:r>
+        <w:t xml:space="preserve">Der Client verwendet die von uns zu erstellende </w:t>
+      </w:r>
+      <w:r>
+        <w:t>Bibliothek</w:t>
+      </w:r>
+      <w:r>
+        <w:t xml:space="preserve"> </w:t>
+      </w:r>
+      <w:proofErr w:type="spellStart"/>
+      <w:r>
+        <w:t>mware_lib</w:t>
+      </w:r>
+      <w:proofErr w:type="spellEnd"/>
+      <w:r>
+        <w:t>, welches alle</w:t>
+      </w:r>
+      <w:r>
+        <w:t xml:space="preserve"> nötigen Funktionen zur Kommunikation mit der Middleware und dem Service beinhaltet.</w:t>
+      </w:r>
+    </w:p>
+    <w:p>
+      <w:pPr>
+        <w:spacing w:after="0" w:line="20" w:lineRule="atLeast"/>
+        <w:ind w:left="705"/>
+      </w:pPr>
+      <w:r>
+        <w:t xml:space="preserve">Beim Starten des Clients, wird wie in der Aufgabenbeschreibung vorgegeben ein </w:t>
+      </w:r>
+      <w:proofErr w:type="spellStart"/>
+      <w:r>
+        <w:t>ObjectBroker</w:t>
+      </w:r>
+      <w:proofErr w:type="spellEnd"/>
+      <w:r>
+        <w:t xml:space="preserve"> Objekt erzeugt, welches für uns als Schnittstelle zur Middleware dient.</w:t>
+      </w:r>
+    </w:p>
+    <w:p>
+      <w:pPr>
+        <w:spacing w:after="0" w:line="20" w:lineRule="atLeast"/>
+        <w:ind w:left="705"/>
+      </w:pPr>
+      <w:r>
+        <w:t>Dieses Objekt gibt uns bei Aufruf eine Referenz zur Middleware, welches mit der Middleware</w:t>
+      </w:r>
+      <w:r>
+        <w:t xml:space="preserve"> über TCP</w:t>
+      </w:r>
+      <w:r>
+        <w:t xml:space="preserve"> kommuniziert.</w:t>
+      </w:r>
+    </w:p>
+    <w:p>
+      <w:pPr>
+        <w:spacing w:after="0" w:line="20" w:lineRule="atLeast"/>
+        <w:ind w:left="705"/>
+      </w:pPr>
+      <w:r>
+        <w:t xml:space="preserve">Wird nun </w:t>
+      </w:r>
+      <w:proofErr w:type="spellStart"/>
+      <w:r>
+        <w:t>Resolve</w:t>
+      </w:r>
+      <w:proofErr w:type="spellEnd"/>
+      <w:r>
+        <w:t xml:space="preserve"> aufgerufen, wird die Anfrage an die Middleware weitergeleitet und als Antwort erhalten wir die Referenz zum Service, welches wie in der Middleware beschrieben die IP und PORT der Services ist.</w:t>
+      </w:r>
+    </w:p>
+    <w:p>
+      <w:pPr>
+        <w:spacing w:after="0" w:line="20" w:lineRule="atLeast"/>
+        <w:ind w:left="705"/>
+      </w:pPr>
+      <w:r>
+        <w:t>Dies wird für die von einer IDL-Datei erzeugten Klassen benötigt.</w:t>
+      </w:r>
+    </w:p>
+    <w:p>
+      <w:pPr>
+        <w:spacing w:after="0" w:line="20" w:lineRule="atLeast"/>
+        <w:ind w:left="705"/>
+      </w:pPr>
+      <w:r>
+        <w:t xml:space="preserve">Die Klassen erzeugen dann durch das </w:t>
+      </w:r>
+      <w:proofErr w:type="spellStart"/>
+      <w:r>
+        <w:t>narrowCast</w:t>
+      </w:r>
+      <w:proofErr w:type="spellEnd"/>
+      <w:r>
+        <w:t xml:space="preserve"> eine Schnittstelle zum Service, wie auch der </w:t>
+      </w:r>
+      <w:proofErr w:type="spellStart"/>
+      <w:r>
+        <w:t>ObjectBroker</w:t>
+      </w:r>
+      <w:proofErr w:type="spellEnd"/>
+      <w:r>
+        <w:t>.</w:t>
+      </w:r>
+    </w:p>
+    <w:p>
+      <w:pPr>
+        <w:spacing w:after="0" w:line="20" w:lineRule="atLeast"/>
+        <w:ind w:left="705"/>
+      </w:pPr>
+      <w:r>
+        <w:t>Wird nun vom Client eine Methode des IDL-Objektes aufgerufen, so wird diese an den Service</w:t>
+      </w:r>
+      <w:r>
+        <w:t xml:space="preserve"> über TCP</w:t>
+      </w:r>
+      <w:r>
+        <w:t xml:space="preserve"> weitergeleitet</w:t>
+      </w:r>
+      <w:r>
+        <w:t xml:space="preserve"> und die Antwort vom Service zurückgegeben.</w:t>
+      </w:r>
+    </w:p>
+    <w:p>
+      <w:pPr>
+        <w:spacing w:after="0" w:line="20" w:lineRule="atLeast"/>
+        <w:ind w:left="705"/>
+      </w:pPr>
+    </w:p>
+    <w:p>
+      <w:pPr>
+        <w:spacing w:after="0" w:line="20" w:lineRule="atLeast"/>
       </w:pPr>
     </w:p>
     <w:p>
@@ -1574,14 +1287,198 @@
           <w:szCs w:val="30"/>
         </w:rPr>
       </w:pPr>
-    </w:p>
-    <w:p>
-      <w:pPr>
-        <w:spacing w:after="0" w:line="20" w:lineRule="atLeast"/>
+      <w:r>
         <w:rPr>
           <w:sz w:val="30"/>
           <w:szCs w:val="30"/>
         </w:rPr>
+        <w:t>Service</w:t>
+      </w:r>
+    </w:p>
+    <w:p>
+      <w:pPr>
+        <w:spacing w:after="0" w:line="20" w:lineRule="atLeast"/>
+        <w:ind w:left="705"/>
+      </w:pPr>
+      <w:r>
+        <w:tab/>
+      </w:r>
+      <w:r>
+        <w:t xml:space="preserve">Der </w:t>
+      </w:r>
+      <w:r>
+        <w:t>Service</w:t>
+      </w:r>
+      <w:r>
+        <w:t xml:space="preserve"> verwendet die von uns zu erstellende Bibliothek </w:t>
+      </w:r>
+      <w:proofErr w:type="spellStart"/>
+      <w:r>
+        <w:t>mware_lib</w:t>
+      </w:r>
+      <w:proofErr w:type="spellEnd"/>
+      <w:r>
+        <w:t xml:space="preserve">, welches alle nötigen Funktionen zur Kommunikation mit der Middleware und dem </w:t>
+      </w:r>
+      <w:r>
+        <w:t>Client</w:t>
+      </w:r>
+      <w:r>
+        <w:t xml:space="preserve"> beinhaltet.</w:t>
+      </w:r>
+    </w:p>
+    <w:p>
+      <w:pPr>
+        <w:spacing w:after="0" w:line="20" w:lineRule="atLeast"/>
+        <w:ind w:left="705"/>
+      </w:pPr>
+      <w:r>
+        <w:t>Zudem implementiert er die von der IDL-Datei erzeugten Hauptklasse</w:t>
+      </w:r>
+      <w:r>
+        <w:t>.</w:t>
+      </w:r>
+    </w:p>
+    <w:p>
+      <w:pPr>
+        <w:spacing w:after="0" w:line="20" w:lineRule="atLeast"/>
+        <w:ind w:left="705"/>
+      </w:pPr>
+      <w:r>
+        <w:t xml:space="preserve">Beim Starten </w:t>
+      </w:r>
+      <w:proofErr w:type="gramStart"/>
+      <w:r>
+        <w:t xml:space="preserve">des </w:t>
+      </w:r>
+      <w:r>
+        <w:t>Services</w:t>
+      </w:r>
+      <w:proofErr w:type="gramEnd"/>
+      <w:r>
+        <w:t xml:space="preserve">, wird wie in der Aufgabenbeschreibung vorgegeben ein </w:t>
+      </w:r>
+      <w:proofErr w:type="spellStart"/>
+      <w:r>
+        <w:t>ObjectBroker</w:t>
+      </w:r>
+      <w:proofErr w:type="spellEnd"/>
+      <w:r>
+        <w:t xml:space="preserve"> Objekt erzeugt, welches für uns als Schnittstelle zur Middleware dient.</w:t>
+      </w:r>
+      <w:r>
+        <w:t xml:space="preserve"> </w:t>
+      </w:r>
+    </w:p>
+    <w:p>
+      <w:pPr>
+        <w:spacing w:after="0" w:line="20" w:lineRule="atLeast"/>
+        <w:ind w:left="705"/>
+      </w:pPr>
+      <w:r>
+        <w:t>Dieses Objekt gibt uns bei Aufruf eine Referenz zur Middleware, welches mit der Middleware</w:t>
+      </w:r>
+      <w:r>
+        <w:t xml:space="preserve"> über TCP</w:t>
+      </w:r>
+      <w:r>
+        <w:t xml:space="preserve"> kommuniziert.</w:t>
+      </w:r>
+    </w:p>
+    <w:p>
+      <w:pPr>
+        <w:spacing w:after="0" w:line="20" w:lineRule="atLeast"/>
+        <w:ind w:left="705"/>
+      </w:pPr>
+      <w:r>
+        <w:t xml:space="preserve">Wird nun </w:t>
+      </w:r>
+      <w:proofErr w:type="spellStart"/>
+      <w:r>
+        <w:t>Rebind</w:t>
+      </w:r>
+      <w:proofErr w:type="spellEnd"/>
+      <w:r>
+        <w:t xml:space="preserve"> aufgerufen wird eine Schnittstelle nach außen geöffnet und die Informationen worüber diese Schnittstelle zu erreichen ist (Das Protokoll wird weiter unten erklärt) an die Middleware weitergeleitet.</w:t>
+      </w:r>
+    </w:p>
+    <w:p>
+      <w:pPr>
+        <w:spacing w:after="0" w:line="20" w:lineRule="atLeast"/>
+        <w:ind w:left="705"/>
+      </w:pPr>
+      <w:r>
+        <w:t>Von nun an ist der Service online und bereit Anfragen zu beantworten.</w:t>
+      </w:r>
+    </w:p>
+    <w:p>
+      <w:pPr>
+        <w:spacing w:after="0" w:line="20" w:lineRule="atLeast"/>
+        <w:ind w:left="705"/>
+      </w:pPr>
+      <w:r>
+        <w:t>Wird nun eine Anfrage erhalten müssen wir diese auf unserem Service ausführen.</w:t>
+      </w:r>
+    </w:p>
+    <w:p>
+      <w:pPr>
+        <w:spacing w:after="0" w:line="20" w:lineRule="atLeast"/>
+        <w:ind w:left="705"/>
+      </w:pPr>
+      <w:r>
+        <w:t xml:space="preserve">Da wir nur auf </w:t>
+      </w:r>
+      <w:proofErr w:type="spellStart"/>
+      <w:r>
+        <w:t>Object</w:t>
+      </w:r>
+      <w:proofErr w:type="spellEnd"/>
+      <w:r>
+        <w:t xml:space="preserve">-Klassen(Java) arbeiten, ist das so ohne weiteres nicht möglich eine Methode aufzurufen. Hierbei bietet sich </w:t>
+      </w:r>
+      <w:proofErr w:type="spellStart"/>
+      <w:r>
+        <w:t>Reflection</w:t>
+      </w:r>
+      <w:proofErr w:type="spellEnd"/>
+      <w:r>
+        <w:t xml:space="preserve"> an, welches eine Methode in einer </w:t>
+      </w:r>
+      <w:proofErr w:type="spellStart"/>
+      <w:r>
+        <w:t>Object</w:t>
+      </w:r>
+      <w:proofErr w:type="spellEnd"/>
+      <w:r>
+        <w:t xml:space="preserve">-Klasse sucht und bei Fund diese ausführt. Hiernach wird das Ergebnis an den Anfragesteller </w:t>
+      </w:r>
+      <w:r>
+        <w:t>zurückgeschickt</w:t>
+      </w:r>
+      <w:r>
+        <w:t>.</w:t>
+      </w:r>
+    </w:p>
+    <w:p>
+      <w:pPr>
+        <w:spacing w:after="0" w:line="20" w:lineRule="atLeast"/>
+        <w:ind w:left="705"/>
+      </w:pPr>
+    </w:p>
+    <w:p>
+      <w:pPr>
+        <w:spacing w:after="0" w:line="20" w:lineRule="atLeast"/>
+        <w:ind w:left="705"/>
+      </w:pPr>
+    </w:p>
+    <w:p>
+      <w:pPr>
+        <w:spacing w:after="0" w:line="20" w:lineRule="atLeast"/>
+      </w:pPr>
+    </w:p>
+    <w:p>
+      <w:pPr>
+        <w:spacing w:after="0" w:line="20" w:lineRule="atLeast"/>
       </w:pPr>
     </w:p>
     <w:p>
@@ -1614,21 +1511,70 @@
     <w:p>
       <w:pPr>
         <w:spacing w:after="0" w:line="20" w:lineRule="atLeast"/>
-      </w:pPr>
-      <w:r>
         <w:rPr>
           <w:sz w:val="30"/>
           <w:szCs w:val="30"/>
         </w:rPr>
-        <w:lastRenderedPageBreak/>
-        <w:t xml:space="preserve">Wie </w:t>
-      </w:r>
-      <w:r>
+      </w:pPr>
+    </w:p>
+    <w:p>
+      <w:pPr>
+        <w:spacing w:after="0" w:line="20" w:lineRule="atLeast"/>
         <w:rPr>
           <w:sz w:val="30"/>
           <w:szCs w:val="30"/>
         </w:rPr>
-        <w:t>sieht das genutzte Protokoll aus</w:t>
+      </w:pPr>
+    </w:p>
+    <w:p>
+      <w:pPr>
+        <w:spacing w:after="0" w:line="20" w:lineRule="atLeast"/>
+        <w:rPr>
+          <w:sz w:val="30"/>
+          <w:szCs w:val="30"/>
+        </w:rPr>
+      </w:pPr>
+    </w:p>
+    <w:p>
+      <w:pPr>
+        <w:spacing w:after="0" w:line="20" w:lineRule="atLeast"/>
+        <w:rPr>
+          <w:sz w:val="30"/>
+          <w:szCs w:val="30"/>
+        </w:rPr>
+      </w:pPr>
+    </w:p>
+    <w:p>
+      <w:pPr>
+        <w:spacing w:after="0" w:line="20" w:lineRule="atLeast"/>
+      </w:pPr>
+      <w:r>
+        <w:rPr>
+          <w:sz w:val="30"/>
+          <w:szCs w:val="30"/>
+        </w:rPr>
+        <w:t xml:space="preserve">Wie </w:t>
+      </w:r>
+      <w:r>
+        <w:rPr>
+          <w:sz w:val="30"/>
+          <w:szCs w:val="30"/>
+        </w:rPr>
+        <w:t xml:space="preserve">sieht das </w:t>
+      </w:r>
+      <w:r>
+        <w:rPr>
+          <w:sz w:val="30"/>
+          <w:szCs w:val="30"/>
+        </w:rPr>
+        <w:t>Kommunikationsp</w:t>
+      </w:r>
+      <w:r>
+        <w:rPr>
+          <w:sz w:val="30"/>
+          <w:szCs w:val="30"/>
+        </w:rPr>
+        <w:t>rotokoll aus</w:t>
       </w:r>
       <w:r>
         <w:rPr>
@@ -1721,10 +1667,10 @@
       <w:r>
         <w:t>rebind</w:t>
       </w:r>
+      <w:proofErr w:type="spellEnd"/>
       <w:r>
         <w:t>)</w:t>
       </w:r>
-      <w:proofErr w:type="spellEnd"/>
       <w:r>
         <w:t>“</w:t>
       </w:r>
@@ -2176,6 +2122,138 @@
       <w:r>
         <w:tab/>
       </w:r>
+    </w:p>
+    <w:p>
+      <w:pPr>
+        <w:spacing w:after="0" w:line="20" w:lineRule="atLeast"/>
+        <w:ind w:left="2832" w:hanging="2127"/>
+      </w:pPr>
+    </w:p>
+    <w:p>
+      <w:pPr>
+        <w:spacing w:after="0" w:line="20" w:lineRule="atLeast"/>
+        <w:ind w:left="2832" w:hanging="2127"/>
+      </w:pPr>
+    </w:p>
+    <w:p>
+      <w:pPr>
+        <w:spacing w:after="0" w:line="20" w:lineRule="atLeast"/>
+        <w:ind w:left="2832" w:hanging="2127"/>
+      </w:pPr>
+      <w:r>
+        <w:rPr>
+          <w:noProof/>
+        </w:rPr>
+        <w:drawing>
+          <wp:inline distT="0" distB="0" distL="0" distR="0">
+            <wp:extent cx="5742289" cy="2867025"/>
+            <wp:effectExtent l="0" t="0" r="0" b="0"/>
+            <wp:docPr id="14" name="Grafik 14" descr="C:\Users\Mert.S\Downloads\Diagramme-Einstieg (Fachlich).png"/>
+            <wp:cNvGraphicFramePr>
+              <a:graphicFrameLocks xmlns:a="http://schemas.openxmlformats.org/drawingml/2006/main" noChangeAspect="1"/>
+            </wp:cNvGraphicFramePr>
+            <a:graphic xmlns:a="http://schemas.openxmlformats.org/drawingml/2006/main">
+              <a:graphicData uri="http://schemas.openxmlformats.org/drawingml/2006/picture">
+                <pic:pic xmlns:pic="http://schemas.openxmlformats.org/drawingml/2006/picture">
+                  <pic:nvPicPr>
+                    <pic:cNvPr id="0" name="Picture 6" descr="C:\Users\Mert.S\Downloads\Diagramme-Einstieg (Fachlich).png"/>
+                    <pic:cNvPicPr>
+                      <a:picLocks noChangeAspect="1" noChangeArrowheads="1"/>
+                    </pic:cNvPicPr>
+                  </pic:nvPicPr>
+                  <pic:blipFill>
+                    <a:blip r:embed="rId12">
+                      <a:extLst>
+                        <a:ext uri="{28A0092B-C50C-407E-A947-70E740481C1C}">
+                          <a14:useLocalDpi xmlns:a14="http://schemas.microsoft.com/office/drawing/2010/main" val="0"/>
+                        </a:ext>
+                      </a:extLst>
+                    </a:blip>
+                    <a:srcRect/>
+                    <a:stretch>
+                      <a:fillRect/>
+                    </a:stretch>
+                  </pic:blipFill>
+                  <pic:spPr bwMode="auto">
+                    <a:xfrm>
+                      <a:off x="0" y="0"/>
+                      <a:ext cx="5751402" cy="2871575"/>
+                    </a:xfrm>
+                    <a:prstGeom prst="rect">
+                      <a:avLst/>
+                    </a:prstGeom>
+                    <a:noFill/>
+                    <a:ln>
+                      <a:noFill/>
+                    </a:ln>
+                  </pic:spPr>
+                </pic:pic>
+              </a:graphicData>
+            </a:graphic>
+          </wp:inline>
+        </w:drawing>
+      </w:r>
+    </w:p>
+    <w:p>
+      <w:pPr>
+        <w:spacing w:after="0" w:line="20" w:lineRule="atLeast"/>
+        <w:ind w:left="2832" w:hanging="2127"/>
+      </w:pPr>
+    </w:p>
+    <w:p>
+      <w:r>
+        <w:br w:type="page"/>
+      </w:r>
+    </w:p>
+    <w:p>
+      <w:pPr>
+        <w:spacing w:after="0" w:line="20" w:lineRule="atLeast"/>
+        <w:rPr>
+          <w:sz w:val="30"/>
+          <w:szCs w:val="30"/>
+        </w:rPr>
+      </w:pPr>
+    </w:p>
+    <w:p>
+      <w:pPr>
+        <w:spacing w:after="0" w:line="20" w:lineRule="atLeast"/>
+        <w:rPr>
+          <w:sz w:val="30"/>
+          <w:szCs w:val="30"/>
+        </w:rPr>
+      </w:pPr>
+      <w:r>
+        <w:rPr>
+          <w:sz w:val="30"/>
+          <w:szCs w:val="30"/>
+        </w:rPr>
+        <w:t>Kritische Abschnitte</w:t>
+      </w:r>
+    </w:p>
+    <w:p>
+      <w:pPr>
+        <w:spacing w:after="0" w:line="20" w:lineRule="atLeast"/>
+      </w:pPr>
+      <w:r>
+        <w:tab/>
+        <w:t xml:space="preserve">Nameservice </w:t>
+      </w:r>
+      <w:proofErr w:type="spellStart"/>
+      <w:r>
+        <w:t>synchronized</w:t>
+      </w:r>
+      <w:proofErr w:type="spellEnd"/>
+      <w:r>
+        <w:t xml:space="preserve"> TODO:</w:t>
+      </w:r>
+      <w:bookmarkStart w:id="0" w:name="_GoBack"/>
+      <w:bookmarkEnd w:id="0"/>
+    </w:p>
+    <w:p>
+      <w:pPr>
+        <w:spacing w:after="0" w:line="20" w:lineRule="atLeast"/>
+        <w:ind w:left="2832" w:hanging="2127"/>
+      </w:pPr>
     </w:p>
     <w:sectPr>
       <w:pgSz w:w="11906" w:h="16838"/>
@@ -2393,8 +2471,8 @@
   <w:abstractNum w:abstractNumId="2" w15:restartNumberingAfterBreak="0">
     <w:nsid w:val="278564B6"/>
     <w:multiLevelType w:val="hybridMultilevel"/>
-    <w:tmpl w:val="E81AE40C"/>
-    <w:lvl w:ilvl="0" w:tplc="0407000F">
+    <w:tmpl w:val="8B1C56E8"/>
+    <w:lvl w:ilvl="0" w:tplc="82DA5046">
       <w:start w:val="1"/>
       <w:numFmt w:val="decimal"/>
       <w:lvlText w:val="%1."/>
@@ -2404,6 +2482,7 @@
       </w:pPr>
       <w:rPr>
         <w:rFonts w:hint="default"/>
+        <w:sz w:val="24"/>
       </w:rPr>
     </w:lvl>
     <w:lvl w:ilvl="1" w:tplc="04070019">
@@ -3894,7 +3973,7 @@
 </file>
 
 <file path=customXml/itemProps1.xml><?xml version="1.0" encoding="utf-8"?>
-<ds:datastoreItem xmlns:ds="http://schemas.openxmlformats.org/officeDocument/2006/customXml" ds:itemID="{D92455B0-8D90-4B96-9C2F-5FE08FC0FBF2}">
+<ds:datastoreItem xmlns:ds="http://schemas.openxmlformats.org/officeDocument/2006/customXml" ds:itemID="{DEF46706-8BDA-4ABE-824C-97D9FE26AC39}">
   <ds:schemaRefs>
     <ds:schemaRef ds:uri="http://schemas.openxmlformats.org/officeDocument/2006/bibliography"/>
   </ds:schemaRefs>

--- a/A4/VSP4/Design/Entwurf.docx
+++ b/A4/VSP4/Design/Entwurf.docx
@@ -53,61 +53,39 @@
           <w:numId w:val="3"/>
         </w:numPr>
         <w:spacing w:after="0" w:line="20" w:lineRule="atLeast"/>
+      </w:pPr>
+      <w:r>
         <w:rPr>
           <w:rStyle w:val="Hyperlink"/>
-          <w:color w:val="auto"/>
-          <w:u w:val="none"/>
-        </w:rPr>
-      </w:pPr>
-      <w:hyperlink r:id="rId6" w:history="1">
-        <w:r>
-          <w:rPr>
-            <w:rStyle w:val="Hyperlink"/>
-          </w:rPr>
-          <w:t>http://erlang.org/doc/apps/stdlib/index.html</w:t>
-        </w:r>
-      </w:hyperlink>
-    </w:p>
-    <w:p>
-      <w:pPr>
-        <w:pStyle w:val="Listenabsatz"/>
-        <w:numPr>
-          <w:ilvl w:val="0"/>
-          <w:numId w:val="3"/>
-        </w:numPr>
-        <w:spacing w:after="0" w:line="20" w:lineRule="atLeast"/>
-      </w:pPr>
-      <w:r>
-        <w:t xml:space="preserve">Stack </w:t>
-      </w:r>
-      <w:proofErr w:type="spellStart"/>
-      <w:r>
-        <w:t>overflow</w:t>
-      </w:r>
-      <w:proofErr w:type="spellEnd"/>
-    </w:p>
-    <w:p>
-      <w:pPr>
-        <w:pStyle w:val="Listenabsatz"/>
-        <w:numPr>
-          <w:ilvl w:val="0"/>
-          <w:numId w:val="3"/>
-        </w:numPr>
-        <w:spacing w:after="0" w:line="20" w:lineRule="atLeast"/>
-      </w:pPr>
-      <w:hyperlink r:id="rId7" w:history="1">
-        <w:r>
-          <w:rPr>
-            <w:rStyle w:val="Hyperlink"/>
-          </w:rPr>
-          <w:t>http://users.informatik.haw-hamburg.de/~klauck/verteiltesysteme.html</w:t>
-        </w:r>
-      </w:hyperlink>
-    </w:p>
-    <w:p>
-      <w:pPr>
-        <w:spacing w:after="0" w:line="20" w:lineRule="atLeast"/>
-      </w:pPr>
+        </w:rPr>
+        <w:fldChar w:fldCharType="begin"/>
+      </w:r>
+      <w:r>
+        <w:rPr>
+          <w:rStyle w:val="Hyperlink"/>
+        </w:rPr>
+        <w:instrText xml:space="preserve"> HYPERLINK "http://users.informatik.haw-hamburg.de/~klauck/verteiltesysteme.html" </w:instrText>
+      </w:r>
+      <w:r>
+        <w:rPr>
+          <w:rStyle w:val="Hyperlink"/>
+        </w:rPr>
+        <w:fldChar w:fldCharType="separate"/>
+      </w:r>
+      <w:r>
+        <w:rPr>
+          <w:rStyle w:val="Hyperlink"/>
+        </w:rPr>
+        <w:t>http://users.informatik.haw-hamburg.de/~klauck/verteiltesysteme.html</w:t>
+      </w:r>
+      <w:r>
+        <w:rPr>
+          <w:rStyle w:val="Hyperlink"/>
+        </w:rPr>
+        <w:fldChar w:fldCharType="end"/>
+      </w:r>
+      <w:bookmarkStart w:id="0" w:name="_GoBack"/>
+      <w:bookmarkEnd w:id="0"/>
     </w:p>
     <w:p>
       <w:pPr>
@@ -131,7 +109,7 @@
         <w:t xml:space="preserve">Ca. </w:t>
       </w:r>
       <w:r>
-        <w:t>5</w:t>
+        <w:t>7</w:t>
       </w:r>
       <w:r>
         <w:t>0</w:t>
@@ -368,7 +346,57 @@
         </w:rPr>
       </w:pPr>
       <w:r>
+        <w:t>Klassen</w:t>
+      </w:r>
+      <w:r>
+        <w:t>b</w:t>
+      </w:r>
+      <w:r>
+        <w:t>eschreibungen</w:t>
+      </w:r>
+    </w:p>
+    <w:p>
+      <w:pPr>
+        <w:pStyle w:val="Listenabsatz"/>
+        <w:numPr>
+          <w:ilvl w:val="0"/>
+          <w:numId w:val="7"/>
+        </w:numPr>
+        <w:spacing w:after="0" w:line="20" w:lineRule="atLeast"/>
+        <w:rPr>
+          <w:sz w:val="30"/>
+          <w:szCs w:val="30"/>
+        </w:rPr>
+      </w:pPr>
+      <w:r>
         <w:t>Kritische abschnitte</w:t>
+      </w:r>
+    </w:p>
+    <w:p>
+      <w:pPr>
+        <w:pStyle w:val="Listenabsatz"/>
+        <w:numPr>
+          <w:ilvl w:val="0"/>
+          <w:numId w:val="7"/>
+        </w:numPr>
+        <w:spacing w:after="0" w:line="20" w:lineRule="atLeast"/>
+        <w:rPr>
+          <w:sz w:val="30"/>
+          <w:szCs w:val="30"/>
+        </w:rPr>
+      </w:pPr>
+      <w:r>
+        <w:t>IDL-</w:t>
+      </w:r>
+      <w:r>
+        <w:t>Compiler</w:t>
+      </w:r>
+      <w:r>
+        <w:rPr>
+          <w:sz w:val="30"/>
+          <w:szCs w:val="30"/>
+        </w:rPr>
+        <w:t xml:space="preserve"> </w:t>
       </w:r>
       <w:r>
         <w:rPr>
@@ -513,7 +541,7 @@
                     </pic:cNvPicPr>
                   </pic:nvPicPr>
                   <pic:blipFill>
-                    <a:blip r:embed="rId8">
+                    <a:blip r:embed="rId6">
                       <a:extLst>
                         <a:ext uri="{28A0092B-C50C-407E-A947-70E740481C1C}">
                           <a14:useLocalDpi xmlns:a14="http://schemas.microsoft.com/office/drawing/2010/main" val="0"/>
@@ -599,7 +627,7 @@
                     </pic:cNvPicPr>
                   </pic:nvPicPr>
                   <pic:blipFill>
-                    <a:blip r:embed="rId9">
+                    <a:blip r:embed="rId7">
                       <a:extLst>
                         <a:ext uri="{28A0092B-C50C-407E-A947-70E740481C1C}">
                           <a14:useLocalDpi xmlns:a14="http://schemas.microsoft.com/office/drawing/2010/main" val="0"/>
@@ -718,7 +746,7 @@
                     </pic:cNvPicPr>
                   </pic:nvPicPr>
                   <pic:blipFill>
-                    <a:blip r:embed="rId10">
+                    <a:blip r:embed="rId8">
                       <a:extLst>
                         <a:ext uri="{28A0092B-C50C-407E-A947-70E740481C1C}">
                           <a14:useLocalDpi xmlns:a14="http://schemas.microsoft.com/office/drawing/2010/main" val="0"/>
@@ -873,7 +901,7 @@
                     </pic:cNvPicPr>
                   </pic:nvPicPr>
                   <pic:blipFill>
-                    <a:blip r:embed="rId11">
+                    <a:blip r:embed="rId9">
                       <a:extLst>
                         <a:ext uri="{28A0092B-C50C-407E-A947-70E740481C1C}">
                           <a14:useLocalDpi xmlns:a14="http://schemas.microsoft.com/office/drawing/2010/main" val="0"/>
@@ -1050,23 +1078,40 @@
         <w:ind w:left="705"/>
       </w:pPr>
       <w:r>
-        <w:t>Beim startet der Middleware wird eine TCP-Schnittstelle geöffnet worüber der Client und der Server ihre Anfragen an die Middleware senden können.</w:t>
-      </w:r>
-    </w:p>
-    <w:p>
-      <w:pPr>
-        <w:spacing w:after="0" w:line="20" w:lineRule="atLeast"/>
-        <w:ind w:left="705"/>
-      </w:pPr>
-      <w:r>
-        <w:t>Für Jede eingegangene Verbindung wird ein neuer „Arbeiter“ erzeugt, welches die die eingegangenen Anfragen verarbeitet und beantwortet, hiernach wird diese wieder geschlossen.</w:t>
-      </w:r>
-    </w:p>
-    <w:p>
-      <w:pPr>
-        <w:spacing w:after="0" w:line="20" w:lineRule="atLeast"/>
-        <w:ind w:left="705"/>
-      </w:pPr>
+        <w:t xml:space="preserve">Beim startet der Middleware wird eine TCP-Schnittstelle geöffnet worüber der Client und </w:t>
+      </w:r>
+      <w:r>
+        <w:t xml:space="preserve">die Services </w:t>
+      </w:r>
+      <w:r>
+        <w:t>ihre Anfragen an die Middleware senden können.</w:t>
+      </w:r>
+    </w:p>
+    <w:p>
+      <w:pPr>
+        <w:spacing w:after="0" w:line="20" w:lineRule="atLeast"/>
+        <w:ind w:left="705"/>
+      </w:pPr>
+      <w:r>
+        <w:t>Für Jede eingegangene Verbindung wird ein neuer „Arbeiter“</w:t>
+      </w:r>
+      <w:r>
+        <w:t xml:space="preserve"> mit dem Namen „</w:t>
+      </w:r>
+      <w:proofErr w:type="spellStart"/>
+      <w:r>
+        <w:t>MiddlewareSkeleton</w:t>
+      </w:r>
+      <w:proofErr w:type="spellEnd"/>
+      <w:r>
+        <w:t>“</w:t>
+      </w:r>
+      <w:r>
+        <w:t xml:space="preserve"> erzeugt, welches die die eingegangenen Anfragen verarbeitet und beantwortet, hiernach wird diese wieder geschlossen.</w:t>
+      </w:r>
+      <w:r>
+        <w:t xml:space="preserve"> </w:t>
+      </w:r>
       <w:r>
         <w:t xml:space="preserve">Die „Arbeiter“ arbeiten mit dem Nameservice, welches die Services mit jeweils dessen Namen, IP und PORT abspeichert. In Java bietet sich hierbei eine </w:t>
       </w:r>
@@ -1183,63 +1228,227 @@
       <w:r>
         <w:t xml:space="preserve"> Objekt erzeugt, welches für uns als Schnittstelle zur Middleware dient.</w:t>
       </w:r>
-    </w:p>
-    <w:p>
-      <w:pPr>
-        <w:spacing w:after="0" w:line="20" w:lineRule="atLeast"/>
-        <w:ind w:left="705"/>
-      </w:pPr>
-      <w:r>
-        <w:t>Dieses Objekt gibt uns bei Aufruf eine Referenz zur Middleware, welches mit der Middleware</w:t>
+      <w:r>
+        <w:t xml:space="preserve"> </w:t>
+      </w:r>
+    </w:p>
+    <w:p>
+      <w:pPr>
+        <w:spacing w:after="0" w:line="20" w:lineRule="atLeast"/>
+        <w:ind w:left="705"/>
+      </w:pPr>
+      <w:r>
+        <w:t xml:space="preserve">Der </w:t>
+      </w:r>
+      <w:proofErr w:type="spellStart"/>
+      <w:r>
+        <w:t>ObjectBroker</w:t>
+      </w:r>
+      <w:proofErr w:type="spellEnd"/>
+      <w:r>
+        <w:t xml:space="preserve"> erzeugt eine </w:t>
+      </w:r>
+      <w:proofErr w:type="spellStart"/>
+      <w:r>
+        <w:t>ComHandler</w:t>
+      </w:r>
+      <w:proofErr w:type="spellEnd"/>
+      <w:r>
+        <w:t xml:space="preserve">-Instanz, welches die Kommunikation zwischen </w:t>
+      </w:r>
+      <w:r>
+        <w:t>Client</w:t>
+      </w:r>
+      <w:r>
+        <w:t xml:space="preserve"> und MW realisiert. Diese braucht der Nameservice um die Anfragen vom </w:t>
+      </w:r>
+      <w:r>
+        <w:t>Client</w:t>
+      </w:r>
+      <w:r>
+        <w:t xml:space="preserve"> an die MW zu schicken.</w:t>
+      </w:r>
+      <w:r>
+        <w:t xml:space="preserve"> </w:t>
+      </w:r>
+    </w:p>
+    <w:p>
+      <w:pPr>
+        <w:spacing w:after="0" w:line="20" w:lineRule="atLeast"/>
+        <w:ind w:left="705"/>
+      </w:pPr>
+      <w:r>
+        <w:t xml:space="preserve">Der </w:t>
+      </w:r>
+      <w:proofErr w:type="spellStart"/>
+      <w:r>
+        <w:t>ObjektBroker</w:t>
+      </w:r>
+      <w:proofErr w:type="spellEnd"/>
+      <w:r>
+        <w:t xml:space="preserve"> gibt uns bei Abfrage den Nameservice, welches mit dem </w:t>
+      </w:r>
+      <w:proofErr w:type="spellStart"/>
+      <w:r>
+        <w:t>ComHandler</w:t>
+      </w:r>
+      <w:proofErr w:type="spellEnd"/>
+      <w:r>
+        <w:t xml:space="preserve"> arbeitet.</w:t>
+      </w:r>
+    </w:p>
+    <w:p>
+      <w:pPr>
+        <w:spacing w:after="0" w:line="20" w:lineRule="atLeast"/>
+        <w:ind w:left="705"/>
+      </w:pPr>
+      <w:r>
+        <w:t xml:space="preserve">Wird nun </w:t>
+      </w:r>
+      <w:proofErr w:type="spellStart"/>
+      <w:r>
+        <w:t>Resolve</w:t>
+      </w:r>
+      <w:proofErr w:type="spellEnd"/>
+      <w:r>
+        <w:t xml:space="preserve"> aufgerufen, wird die Anfrage </w:t>
+      </w:r>
+      <w:r>
+        <w:t xml:space="preserve">über den </w:t>
+      </w:r>
+      <w:proofErr w:type="spellStart"/>
+      <w:r>
+        <w:t>ComHandler</w:t>
+      </w:r>
+      <w:proofErr w:type="spellEnd"/>
+      <w:r>
+        <w:t xml:space="preserve"> </w:t>
+      </w:r>
+      <w:r>
+        <w:t>an die Middleware weitergeleitet und als Antwort erhalten wir die Referenz zum Service, welches wie in der Middleware beschrieben die IP und PORT der Services ist.</w:t>
+      </w:r>
+      <w:r>
+        <w:t xml:space="preserve"> </w:t>
+      </w:r>
+      <w:r>
+        <w:t>Dies wird für die von einer IDL-Datei erzeugten Klassen benötigt.</w:t>
+      </w:r>
+    </w:p>
+    <w:p>
+      <w:pPr>
+        <w:spacing w:after="0" w:line="20" w:lineRule="atLeast"/>
+        <w:ind w:left="705"/>
+      </w:pPr>
+      <w:r>
+        <w:t xml:space="preserve">Die Klassen erzeugen dann durch das </w:t>
+      </w:r>
+      <w:proofErr w:type="spellStart"/>
+      <w:r>
+        <w:t>narrowCast</w:t>
+      </w:r>
+      <w:proofErr w:type="spellEnd"/>
+      <w:r>
+        <w:t xml:space="preserve"> eine Schnittstelle zum Service, wie auch der </w:t>
+      </w:r>
+      <w:proofErr w:type="spellStart"/>
+      <w:r>
+        <w:t>ObjectBroker</w:t>
+      </w:r>
+      <w:proofErr w:type="spellEnd"/>
+      <w:r>
+        <w:t>.</w:t>
+      </w:r>
+    </w:p>
+    <w:p>
+      <w:pPr>
+        <w:spacing w:after="0" w:line="20" w:lineRule="atLeast"/>
+        <w:ind w:left="705"/>
+      </w:pPr>
+      <w:r>
+        <w:t>Wird nun vom Client eine Methode des IDL-Objektes aufgerufen, so wird diese an den Service</w:t>
       </w:r>
       <w:r>
         <w:t xml:space="preserve"> über TCP</w:t>
       </w:r>
       <w:r>
-        <w:t xml:space="preserve"> kommuniziert.</w:t>
-      </w:r>
-    </w:p>
-    <w:p>
-      <w:pPr>
-        <w:spacing w:after="0" w:line="20" w:lineRule="atLeast"/>
-        <w:ind w:left="705"/>
-      </w:pPr>
-      <w:r>
-        <w:t xml:space="preserve">Wird nun </w:t>
-      </w:r>
-      <w:proofErr w:type="spellStart"/>
-      <w:r>
-        <w:t>Resolve</w:t>
-      </w:r>
-      <w:proofErr w:type="spellEnd"/>
-      <w:r>
-        <w:t xml:space="preserve"> aufgerufen, wird die Anfrage an die Middleware weitergeleitet und als Antwort erhalten wir die Referenz zum Service, welches wie in der Middleware beschrieben die IP und PORT der Services ist.</w:t>
-      </w:r>
-    </w:p>
-    <w:p>
-      <w:pPr>
-        <w:spacing w:after="0" w:line="20" w:lineRule="atLeast"/>
-        <w:ind w:left="705"/>
-      </w:pPr>
-      <w:r>
-        <w:t>Dies wird für die von einer IDL-Datei erzeugten Klassen benötigt.</w:t>
-      </w:r>
-    </w:p>
-    <w:p>
-      <w:pPr>
-        <w:spacing w:after="0" w:line="20" w:lineRule="atLeast"/>
-        <w:ind w:left="705"/>
-      </w:pPr>
-      <w:r>
-        <w:t xml:space="preserve">Die Klassen erzeugen dann durch das </w:t>
-      </w:r>
-      <w:proofErr w:type="spellStart"/>
-      <w:r>
-        <w:t>narrowCast</w:t>
-      </w:r>
-      <w:proofErr w:type="spellEnd"/>
-      <w:r>
-        <w:t xml:space="preserve"> eine Schnittstelle zum Service, wie auch der </w:t>
+        <w:t xml:space="preserve"> weitergeleitet</w:t>
+      </w:r>
+      <w:r>
+        <w:t xml:space="preserve"> und die Antwort vom Service zurückgegeben.</w:t>
+      </w:r>
+    </w:p>
+    <w:p>
+      <w:pPr>
+        <w:spacing w:after="0" w:line="20" w:lineRule="atLeast"/>
+        <w:ind w:left="705"/>
+      </w:pPr>
+    </w:p>
+    <w:p>
+      <w:pPr>
+        <w:spacing w:after="0" w:line="20" w:lineRule="atLeast"/>
+      </w:pPr>
+    </w:p>
+    <w:p>
+      <w:pPr>
+        <w:spacing w:after="0" w:line="20" w:lineRule="atLeast"/>
+        <w:rPr>
+          <w:sz w:val="30"/>
+          <w:szCs w:val="30"/>
+        </w:rPr>
+      </w:pPr>
+      <w:r>
+        <w:rPr>
+          <w:sz w:val="30"/>
+          <w:szCs w:val="30"/>
+        </w:rPr>
+        <w:t>Service</w:t>
+      </w:r>
+    </w:p>
+    <w:p>
+      <w:pPr>
+        <w:spacing w:after="0" w:line="20" w:lineRule="atLeast"/>
+        <w:ind w:left="705"/>
+      </w:pPr>
+      <w:r>
+        <w:tab/>
+        <w:t xml:space="preserve">Der Service verwendet die von uns zu erstellende Bibliothek </w:t>
+      </w:r>
+      <w:proofErr w:type="spellStart"/>
+      <w:r>
+        <w:t>mware_lib</w:t>
+      </w:r>
+      <w:proofErr w:type="spellEnd"/>
+      <w:r>
+        <w:t>, welches alle nötigen Funktionen zur Kommunikation mit der Middleware und dem Client beinhaltet.</w:t>
+      </w:r>
+    </w:p>
+    <w:p>
+      <w:pPr>
+        <w:spacing w:after="0" w:line="20" w:lineRule="atLeast"/>
+        <w:ind w:left="705"/>
+      </w:pPr>
+      <w:r>
+        <w:t>Zudem implementiert er die von der IDL-Datei erzeugten Hauptklasse</w:t>
+      </w:r>
+      <w:r>
+        <w:t>.</w:t>
+      </w:r>
+    </w:p>
+    <w:p>
+      <w:pPr>
+        <w:spacing w:after="0" w:line="20" w:lineRule="atLeast"/>
+        <w:ind w:left="705"/>
+      </w:pPr>
+      <w:r>
+        <w:t xml:space="preserve">Beim Starten </w:t>
+      </w:r>
+      <w:proofErr w:type="gramStart"/>
+      <w:r>
+        <w:t>des Services</w:t>
+      </w:r>
+      <w:proofErr w:type="gramEnd"/>
+      <w:r>
+        <w:t xml:space="preserve">, wird wie in der Aufgabenbeschreibung vorgegeben ein </w:t>
       </w:r>
       <w:proofErr w:type="spellStart"/>
       <w:r>
@@ -1247,6 +1456,162 @@
       </w:r>
       <w:proofErr w:type="spellEnd"/>
       <w:r>
+        <w:t xml:space="preserve"> Objekt erzeugt, welches für uns als Schnittstelle zur Middleware dient.</w:t>
+      </w:r>
+      <w:r>
+        <w:t xml:space="preserve"> </w:t>
+      </w:r>
+    </w:p>
+    <w:p>
+      <w:pPr>
+        <w:spacing w:after="0" w:line="20" w:lineRule="atLeast"/>
+        <w:ind w:left="705"/>
+      </w:pPr>
+      <w:r>
+        <w:t xml:space="preserve">Der </w:t>
+      </w:r>
+      <w:proofErr w:type="spellStart"/>
+      <w:r>
+        <w:t>ObjectBroker</w:t>
+      </w:r>
+      <w:proofErr w:type="spellEnd"/>
+      <w:r>
+        <w:t xml:space="preserve"> erzeugt eine </w:t>
+      </w:r>
+      <w:proofErr w:type="spellStart"/>
+      <w:r>
+        <w:t>ComHandler</w:t>
+      </w:r>
+      <w:proofErr w:type="spellEnd"/>
+      <w:r>
+        <w:t>-Instanz, welches die Kommunikation zwischen Service und MW realisiert. Diese braucht der Nameservice um die Anfragen vom Service an die MW zu schicken.</w:t>
+      </w:r>
+    </w:p>
+    <w:p>
+      <w:pPr>
+        <w:spacing w:after="0" w:line="20" w:lineRule="atLeast"/>
+        <w:ind w:left="705"/>
+      </w:pPr>
+      <w:r>
+        <w:t xml:space="preserve">Der </w:t>
+      </w:r>
+      <w:proofErr w:type="spellStart"/>
+      <w:r>
+        <w:t>ObjektBroker</w:t>
+      </w:r>
+      <w:proofErr w:type="spellEnd"/>
+      <w:r>
+        <w:t xml:space="preserve"> gibt uns bei Abfrage den Nameservice, welches mit</w:t>
+      </w:r>
+      <w:r>
+        <w:t xml:space="preserve"> dem </w:t>
+      </w:r>
+      <w:proofErr w:type="spellStart"/>
+      <w:r>
+        <w:t>ComHandler</w:t>
+      </w:r>
+      <w:proofErr w:type="spellEnd"/>
+      <w:r>
+        <w:t xml:space="preserve"> arbeitet.</w:t>
+      </w:r>
+    </w:p>
+    <w:p>
+      <w:pPr>
+        <w:spacing w:after="0" w:line="20" w:lineRule="atLeast"/>
+        <w:ind w:left="705"/>
+      </w:pPr>
+      <w:r>
+        <w:t>Wird nun</w:t>
+      </w:r>
+      <w:r>
+        <w:t xml:space="preserve"> über das Nameservice-Objekt</w:t>
+      </w:r>
+      <w:r>
+        <w:t xml:space="preserve"> </w:t>
+      </w:r>
+      <w:proofErr w:type="spellStart"/>
+      <w:r>
+        <w:t>Rebind</w:t>
+      </w:r>
+      <w:proofErr w:type="spellEnd"/>
+      <w:r>
+        <w:t xml:space="preserve"> aufgerufen</w:t>
+      </w:r>
+      <w:r>
+        <w:t>,</w:t>
+      </w:r>
+      <w:r>
+        <w:t xml:space="preserve"> wird eine Schnittstelle nach außen geöffnet und die Informationen worüber diese Schnittstelle zu erreichen ist</w:t>
+      </w:r>
+      <w:r>
+        <w:t>,</w:t>
+      </w:r>
+      <w:r>
+        <w:t xml:space="preserve"> (Das Protokoll wird weiter unten erklärt) an die Middleware weitergeleitet.</w:t>
+      </w:r>
+    </w:p>
+    <w:p>
+      <w:pPr>
+        <w:spacing w:after="0" w:line="20" w:lineRule="atLeast"/>
+        <w:ind w:left="705"/>
+      </w:pPr>
+      <w:r>
+        <w:t>Von nun an ist der Service online und bereit Anfragen zu beantworten.</w:t>
+      </w:r>
+    </w:p>
+    <w:p>
+      <w:pPr>
+        <w:spacing w:after="0" w:line="20" w:lineRule="atLeast"/>
+        <w:ind w:left="705"/>
+      </w:pPr>
+      <w:r>
+        <w:t xml:space="preserve">Verbindet sich nun ein Client, wird der </w:t>
+      </w:r>
+      <w:proofErr w:type="spellStart"/>
+      <w:r>
+        <w:t>SkeletonThrad</w:t>
+      </w:r>
+      <w:proofErr w:type="spellEnd"/>
+      <w:r>
+        <w:t xml:space="preserve"> aufgerufen, welches nun die Anfragen vom Client verarbeitet und beantwortet. </w:t>
+      </w:r>
+      <w:r>
+        <w:t xml:space="preserve">Da wir nur auf </w:t>
+      </w:r>
+      <w:proofErr w:type="spellStart"/>
+      <w:r>
+        <w:t>Object</w:t>
+      </w:r>
+      <w:proofErr w:type="spellEnd"/>
+      <w:r>
+        <w:t>-Klassen(Java) arbeiten, ist das</w:t>
+      </w:r>
+      <w:r>
+        <w:t xml:space="preserve"> verarbeiten der Anfragen und somit das aufrufen einer Methode eines Objects,</w:t>
+      </w:r>
+      <w:r>
+        <w:t xml:space="preserve"> so ohne weiteres nicht möglich. Hierbei bietet sich </w:t>
+      </w:r>
+      <w:proofErr w:type="spellStart"/>
+      <w:r>
+        <w:t>Reflection</w:t>
+      </w:r>
+      <w:proofErr w:type="spellEnd"/>
+      <w:r>
+        <w:t xml:space="preserve"> an, welches eine Methode in einer </w:t>
+      </w:r>
+      <w:proofErr w:type="spellStart"/>
+      <w:r>
+        <w:t>Object</w:t>
+      </w:r>
+      <w:proofErr w:type="spellEnd"/>
+      <w:r>
+        <w:t xml:space="preserve">-Klasse sucht und bei Fund diese ausführt. Hiernach wird das Ergebnis an den Anfragesteller </w:t>
+      </w:r>
+      <w:r>
+        <w:t>zurückgeschickt</w:t>
+      </w:r>
+      <w:r>
         <w:t>.</w:t>
       </w:r>
     </w:p>
@@ -1255,304 +1620,63 @@
         <w:spacing w:after="0" w:line="20" w:lineRule="atLeast"/>
         <w:ind w:left="705"/>
       </w:pPr>
-      <w:r>
-        <w:t>Wird nun vom Client eine Methode des IDL-Objektes aufgerufen, so wird diese an den Service</w:t>
-      </w:r>
-      <w:r>
-        <w:t xml:space="preserve"> über TCP</w:t>
-      </w:r>
-      <w:r>
-        <w:t xml:space="preserve"> weitergeleitet</w:t>
-      </w:r>
-      <w:r>
-        <w:t xml:space="preserve"> und die Antwort vom Service zurückgegeben.</w:t>
-      </w:r>
-    </w:p>
-    <w:p>
-      <w:pPr>
-        <w:spacing w:after="0" w:line="20" w:lineRule="atLeast"/>
-        <w:ind w:left="705"/>
-      </w:pPr>
-    </w:p>
-    <w:p>
-      <w:pPr>
-        <w:spacing w:after="0" w:line="20" w:lineRule="atLeast"/>
-      </w:pPr>
-    </w:p>
-    <w:p>
-      <w:pPr>
-        <w:spacing w:after="0" w:line="20" w:lineRule="atLeast"/>
-        <w:rPr>
-          <w:sz w:val="30"/>
-          <w:szCs w:val="30"/>
-        </w:rPr>
-      </w:pPr>
-      <w:r>
-        <w:rPr>
-          <w:sz w:val="30"/>
-          <w:szCs w:val="30"/>
-        </w:rPr>
-        <w:t>Service</w:t>
-      </w:r>
-    </w:p>
-    <w:p>
-      <w:pPr>
-        <w:spacing w:after="0" w:line="20" w:lineRule="atLeast"/>
-        <w:ind w:left="705"/>
-      </w:pPr>
-      <w:r>
-        <w:tab/>
-      </w:r>
-      <w:r>
-        <w:t xml:space="preserve">Der </w:t>
-      </w:r>
-      <w:r>
-        <w:t>Service</w:t>
-      </w:r>
-      <w:r>
-        <w:t xml:space="preserve"> verwendet die von uns zu erstellende Bibliothek </w:t>
-      </w:r>
-      <w:proofErr w:type="spellStart"/>
-      <w:r>
-        <w:t>mware_lib</w:t>
-      </w:r>
-      <w:proofErr w:type="spellEnd"/>
-      <w:r>
-        <w:t xml:space="preserve">, welches alle nötigen Funktionen zur Kommunikation mit der Middleware und dem </w:t>
-      </w:r>
-      <w:r>
-        <w:t>Client</w:t>
-      </w:r>
-      <w:r>
-        <w:t xml:space="preserve"> beinhaltet.</w:t>
-      </w:r>
-    </w:p>
-    <w:p>
-      <w:pPr>
-        <w:spacing w:after="0" w:line="20" w:lineRule="atLeast"/>
-        <w:ind w:left="705"/>
-      </w:pPr>
-      <w:r>
-        <w:t>Zudem implementiert er die von der IDL-Datei erzeugten Hauptklasse</w:t>
-      </w:r>
-      <w:r>
-        <w:t>.</w:t>
-      </w:r>
-    </w:p>
-    <w:p>
-      <w:pPr>
-        <w:spacing w:after="0" w:line="20" w:lineRule="atLeast"/>
-        <w:ind w:left="705"/>
-      </w:pPr>
-      <w:r>
-        <w:t xml:space="preserve">Beim Starten </w:t>
-      </w:r>
-      <w:proofErr w:type="gramStart"/>
-      <w:r>
-        <w:t xml:space="preserve">des </w:t>
-      </w:r>
-      <w:r>
-        <w:t>Services</w:t>
-      </w:r>
-      <w:proofErr w:type="gramEnd"/>
-      <w:r>
-        <w:t xml:space="preserve">, wird wie in der Aufgabenbeschreibung vorgegeben ein </w:t>
-      </w:r>
-      <w:proofErr w:type="spellStart"/>
-      <w:r>
-        <w:t>ObjectBroker</w:t>
-      </w:r>
-      <w:proofErr w:type="spellEnd"/>
-      <w:r>
-        <w:t xml:space="preserve"> Objekt erzeugt, welches für uns als Schnittstelle zur Middleware dient.</w:t>
-      </w:r>
-      <w:r>
-        <w:t xml:space="preserve"> </w:t>
-      </w:r>
-    </w:p>
-    <w:p>
-      <w:pPr>
-        <w:spacing w:after="0" w:line="20" w:lineRule="atLeast"/>
-        <w:ind w:left="705"/>
-      </w:pPr>
-      <w:r>
-        <w:t>Dieses Objekt gibt uns bei Aufruf eine Referenz zur Middleware, welches mit der Middleware</w:t>
-      </w:r>
-      <w:r>
-        <w:t xml:space="preserve"> über TCP</w:t>
-      </w:r>
-      <w:r>
-        <w:t xml:space="preserve"> kommuniziert.</w:t>
-      </w:r>
-    </w:p>
-    <w:p>
-      <w:pPr>
-        <w:spacing w:after="0" w:line="20" w:lineRule="atLeast"/>
-        <w:ind w:left="705"/>
-      </w:pPr>
-      <w:r>
-        <w:t xml:space="preserve">Wird nun </w:t>
-      </w:r>
-      <w:proofErr w:type="spellStart"/>
-      <w:r>
-        <w:t>Rebind</w:t>
-      </w:r>
-      <w:proofErr w:type="spellEnd"/>
-      <w:r>
-        <w:t xml:space="preserve"> aufgerufen wird eine Schnittstelle nach außen geöffnet und die Informationen worüber diese Schnittstelle zu erreichen ist (Das Protokoll wird weiter unten erklärt) an die Middleware weitergeleitet.</w:t>
-      </w:r>
-    </w:p>
-    <w:p>
-      <w:pPr>
-        <w:spacing w:after="0" w:line="20" w:lineRule="atLeast"/>
-        <w:ind w:left="705"/>
-      </w:pPr>
-      <w:r>
-        <w:t>Von nun an ist der Service online und bereit Anfragen zu beantworten.</w:t>
-      </w:r>
-    </w:p>
-    <w:p>
-      <w:pPr>
-        <w:spacing w:after="0" w:line="20" w:lineRule="atLeast"/>
-        <w:ind w:left="705"/>
-      </w:pPr>
-      <w:r>
-        <w:t>Wird nun eine Anfrage erhalten müssen wir diese auf unserem Service ausführen.</w:t>
-      </w:r>
-    </w:p>
-    <w:p>
-      <w:pPr>
-        <w:spacing w:after="0" w:line="20" w:lineRule="atLeast"/>
-        <w:ind w:left="705"/>
-      </w:pPr>
-      <w:r>
-        <w:t xml:space="preserve">Da wir nur auf </w:t>
-      </w:r>
-      <w:proofErr w:type="spellStart"/>
-      <w:r>
-        <w:t>Object</w:t>
-      </w:r>
-      <w:proofErr w:type="spellEnd"/>
-      <w:r>
-        <w:t xml:space="preserve">-Klassen(Java) arbeiten, ist das so ohne weiteres nicht möglich eine Methode aufzurufen. Hierbei bietet sich </w:t>
-      </w:r>
-      <w:proofErr w:type="spellStart"/>
-      <w:r>
-        <w:t>Reflection</w:t>
-      </w:r>
-      <w:proofErr w:type="spellEnd"/>
-      <w:r>
-        <w:t xml:space="preserve"> an, welches eine Methode in einer </w:t>
-      </w:r>
-      <w:proofErr w:type="spellStart"/>
-      <w:r>
-        <w:t>Object</w:t>
-      </w:r>
-      <w:proofErr w:type="spellEnd"/>
-      <w:r>
-        <w:t xml:space="preserve">-Klasse sucht und bei Fund diese ausführt. Hiernach wird das Ergebnis an den Anfragesteller </w:t>
-      </w:r>
-      <w:r>
-        <w:t>zurückgeschickt</w:t>
-      </w:r>
-      <w:r>
-        <w:t>.</w:t>
-      </w:r>
-    </w:p>
-    <w:p>
-      <w:pPr>
-        <w:spacing w:after="0" w:line="20" w:lineRule="atLeast"/>
-        <w:ind w:left="705"/>
-      </w:pPr>
-    </w:p>
-    <w:p>
-      <w:pPr>
-        <w:spacing w:after="0" w:line="20" w:lineRule="atLeast"/>
-        <w:ind w:left="705"/>
-      </w:pPr>
-    </w:p>
-    <w:p>
-      <w:pPr>
-        <w:spacing w:after="0" w:line="20" w:lineRule="atLeast"/>
-      </w:pPr>
-    </w:p>
-    <w:p>
-      <w:pPr>
-        <w:spacing w:after="0" w:line="20" w:lineRule="atLeast"/>
-      </w:pPr>
-    </w:p>
-    <w:p>
-      <w:pPr>
-        <w:spacing w:after="0" w:line="20" w:lineRule="atLeast"/>
-        <w:rPr>
-          <w:sz w:val="30"/>
-          <w:szCs w:val="30"/>
-        </w:rPr>
-      </w:pPr>
-    </w:p>
-    <w:p>
-      <w:pPr>
-        <w:spacing w:after="0" w:line="20" w:lineRule="atLeast"/>
-        <w:rPr>
-          <w:sz w:val="30"/>
-          <w:szCs w:val="30"/>
-        </w:rPr>
-      </w:pPr>
-    </w:p>
-    <w:p>
-      <w:pPr>
-        <w:spacing w:after="0" w:line="20" w:lineRule="atLeast"/>
-        <w:rPr>
-          <w:sz w:val="30"/>
-          <w:szCs w:val="30"/>
-        </w:rPr>
-      </w:pPr>
-    </w:p>
-    <w:p>
-      <w:pPr>
-        <w:spacing w:after="0" w:line="20" w:lineRule="atLeast"/>
-        <w:rPr>
-          <w:sz w:val="30"/>
-          <w:szCs w:val="30"/>
-        </w:rPr>
-      </w:pPr>
-    </w:p>
-    <w:p>
-      <w:pPr>
-        <w:spacing w:after="0" w:line="20" w:lineRule="atLeast"/>
-        <w:rPr>
-          <w:sz w:val="30"/>
-          <w:szCs w:val="30"/>
-        </w:rPr>
-      </w:pPr>
-    </w:p>
-    <w:p>
-      <w:pPr>
-        <w:spacing w:after="0" w:line="20" w:lineRule="atLeast"/>
-        <w:rPr>
-          <w:sz w:val="30"/>
-          <w:szCs w:val="30"/>
-        </w:rPr>
-      </w:pPr>
-    </w:p>
-    <w:p>
-      <w:pPr>
-        <w:spacing w:after="0" w:line="20" w:lineRule="atLeast"/>
-        <w:rPr>
-          <w:sz w:val="30"/>
-          <w:szCs w:val="30"/>
-        </w:rPr>
-      </w:pPr>
-    </w:p>
-    <w:p>
-      <w:pPr>
-        <w:spacing w:after="0" w:line="20" w:lineRule="atLeast"/>
-      </w:pPr>
-      <w:r>
-        <w:rPr>
-          <w:sz w:val="30"/>
-          <w:szCs w:val="30"/>
-        </w:rPr>
+    </w:p>
+    <w:p>
+      <w:pPr>
+        <w:spacing w:after="0" w:line="20" w:lineRule="atLeast"/>
+        <w:ind w:left="705"/>
+      </w:pPr>
+    </w:p>
+    <w:p>
+      <w:pPr>
+        <w:spacing w:after="0" w:line="20" w:lineRule="atLeast"/>
+        <w:ind w:left="705"/>
+      </w:pPr>
+    </w:p>
+    <w:p>
+      <w:pPr>
+        <w:spacing w:after="0" w:line="20" w:lineRule="atLeast"/>
+        <w:ind w:left="705"/>
+      </w:pPr>
+    </w:p>
+    <w:p>
+      <w:pPr>
+        <w:spacing w:after="0" w:line="20" w:lineRule="atLeast"/>
+      </w:pPr>
+    </w:p>
+    <w:p>
+      <w:pPr>
+        <w:spacing w:after="0" w:line="20" w:lineRule="atLeast"/>
+      </w:pPr>
+    </w:p>
+    <w:p>
+      <w:pPr>
+        <w:spacing w:after="0" w:line="20" w:lineRule="atLeast"/>
+        <w:rPr>
+          <w:sz w:val="30"/>
+          <w:szCs w:val="30"/>
+        </w:rPr>
+      </w:pPr>
+    </w:p>
+    <w:p>
+      <w:pPr>
+        <w:spacing w:after="0" w:line="20" w:lineRule="atLeast"/>
+        <w:rPr>
+          <w:sz w:val="30"/>
+          <w:szCs w:val="30"/>
+        </w:rPr>
+      </w:pPr>
+    </w:p>
+    <w:p>
+      <w:pPr>
+        <w:spacing w:after="0" w:line="20" w:lineRule="atLeast"/>
+      </w:pPr>
+      <w:r>
+        <w:rPr>
+          <w:sz w:val="30"/>
+          <w:szCs w:val="30"/>
+        </w:rPr>
+        <w:lastRenderedPageBreak/>
         <w:t xml:space="preserve">Wie </w:t>
       </w:r>
       <w:r>
@@ -1748,16 +1872,7 @@
       </w:r>
       <w:proofErr w:type="spellStart"/>
       <w:r>
-        <w:t>null</w:t>
-      </w:r>
-      <w:r>
-        <w:t>|</w:t>
-      </w:r>
-      <w:r>
-        <w:t>null</w:t>
-      </w:r>
-      <w:r>
-        <w:t>|nsName|</w:t>
+        <w:t>null|null|nsName|</w:t>
       </w:r>
       <w:r>
         <w:t>command</w:t>
@@ -2162,7 +2277,7 @@
                     </pic:cNvPicPr>
                   </pic:nvPicPr>
                   <pic:blipFill>
-                    <a:blip r:embed="rId12">
+                    <a:blip r:embed="rId10">
                       <a:extLst>
                         <a:ext uri="{28A0092B-C50C-407E-A947-70E740481C1C}">
                           <a14:useLocalDpi xmlns:a14="http://schemas.microsoft.com/office/drawing/2010/main" val="0"/>
@@ -2213,6 +2328,446 @@
           <w:szCs w:val="30"/>
         </w:rPr>
       </w:pPr>
+      <w:r>
+        <w:rPr>
+          <w:sz w:val="30"/>
+          <w:szCs w:val="30"/>
+        </w:rPr>
+        <w:lastRenderedPageBreak/>
+        <w:t>Klasse</w:t>
+      </w:r>
+      <w:r>
+        <w:rPr>
+          <w:sz w:val="30"/>
+          <w:szCs w:val="30"/>
+        </w:rPr>
+        <w:t>n</w:t>
+      </w:r>
+      <w:r>
+        <w:rPr>
+          <w:sz w:val="30"/>
+          <w:szCs w:val="30"/>
+        </w:rPr>
+        <w:t>b</w:t>
+      </w:r>
+      <w:r>
+        <w:rPr>
+          <w:sz w:val="30"/>
+          <w:szCs w:val="30"/>
+        </w:rPr>
+        <w:t>eschreibungen</w:t>
+      </w:r>
+    </w:p>
+    <w:p>
+      <w:pPr>
+        <w:spacing w:after="0" w:line="20" w:lineRule="atLeast"/>
+        <w:rPr>
+          <w:sz w:val="30"/>
+          <w:szCs w:val="30"/>
+        </w:rPr>
+      </w:pPr>
+      <w:proofErr w:type="spellStart"/>
+      <w:r>
+        <w:rPr>
+          <w:sz w:val="30"/>
+          <w:szCs w:val="30"/>
+        </w:rPr>
+        <w:t>Mware_lib</w:t>
+      </w:r>
+      <w:proofErr w:type="spellEnd"/>
+      <w:r>
+        <w:rPr>
+          <w:sz w:val="30"/>
+          <w:szCs w:val="30"/>
+        </w:rPr>
+        <w:t>:</w:t>
+      </w:r>
+    </w:p>
+    <w:p>
+      <w:pPr>
+        <w:spacing w:after="0" w:line="20" w:lineRule="atLeast"/>
+        <w:ind w:left="705"/>
+      </w:pPr>
+      <w:r>
+        <w:rPr>
+          <w:sz w:val="30"/>
+          <w:szCs w:val="30"/>
+        </w:rPr>
+        <w:tab/>
+      </w:r>
+      <w:proofErr w:type="spellStart"/>
+      <w:r>
+        <w:rPr>
+          <w:b/>
+        </w:rPr>
+        <w:t>ComHandler</w:t>
+      </w:r>
+      <w:proofErr w:type="spellEnd"/>
+      <w:r>
+        <w:rPr>
+          <w:b/>
+        </w:rPr>
+        <w:t>:</w:t>
+      </w:r>
+      <w:r>
+        <w:t xml:space="preserve"> Der </w:t>
+      </w:r>
+      <w:proofErr w:type="spellStart"/>
+      <w:r>
+        <w:t>ComHandler</w:t>
+      </w:r>
+      <w:proofErr w:type="spellEnd"/>
+      <w:r>
+        <w:t xml:space="preserve"> </w:t>
+      </w:r>
+      <w:r>
+        <w:t xml:space="preserve">erwartet host, </w:t>
+      </w:r>
+      <w:proofErr w:type="spellStart"/>
+      <w:r>
+        <w:t>ip</w:t>
+      </w:r>
+      <w:proofErr w:type="spellEnd"/>
+      <w:r>
+        <w:t xml:space="preserve"> und ein </w:t>
+      </w:r>
+      <w:proofErr w:type="spellStart"/>
+      <w:r>
+        <w:t>debugFlag</w:t>
+      </w:r>
+      <w:proofErr w:type="spellEnd"/>
+      <w:r>
+        <w:t>, als Parameter.</w:t>
+      </w:r>
+      <w:r>
+        <w:br/>
+      </w:r>
+      <w:r>
+        <w:tab/>
+        <w:t>Beim initialisieren des Objektes wird eine Verbindung zu den mitgegebenen Parametern aufgebaut.</w:t>
+      </w:r>
+    </w:p>
+    <w:p>
+      <w:pPr>
+        <w:spacing w:after="0" w:line="20" w:lineRule="atLeast"/>
+        <w:ind w:left="705"/>
+      </w:pPr>
+      <w:r>
+        <w:t xml:space="preserve">Beim Aufruf von </w:t>
+      </w:r>
+      <w:proofErr w:type="spellStart"/>
+      <w:r>
+        <w:t>sendToNs</w:t>
+      </w:r>
+      <w:proofErr w:type="spellEnd"/>
+      <w:r>
+        <w:t xml:space="preserve"> oder </w:t>
+      </w:r>
+      <w:proofErr w:type="spellStart"/>
+      <w:r>
+        <w:t>SendToService</w:t>
+      </w:r>
+      <w:proofErr w:type="spellEnd"/>
+      <w:r>
+        <w:t>, wird dann Protokollkonform ein String an die gegenstelle gesendet und ggf. auf eine Antwort gewartet. Falls eine Antwort erwartet wird und dieser erhalten wurde, wird diese zurückgegeben.</w:t>
+      </w:r>
+      <w:r>
+        <w:t xml:space="preserve"> Beim </w:t>
+      </w:r>
+      <w:proofErr w:type="spellStart"/>
+      <w:r>
+        <w:t>rebind</w:t>
+      </w:r>
+      <w:proofErr w:type="spellEnd"/>
+      <w:r>
+        <w:t xml:space="preserve"> erzeugt es einen </w:t>
+      </w:r>
+      <w:proofErr w:type="spellStart"/>
+      <w:r>
+        <w:t>ServiceListener</w:t>
+      </w:r>
+      <w:proofErr w:type="spellEnd"/>
+      <w:r>
+        <w:t>.</w:t>
+      </w:r>
+    </w:p>
+    <w:p>
+      <w:pPr>
+        <w:spacing w:after="0" w:line="20" w:lineRule="atLeast"/>
+        <w:ind w:left="705"/>
+      </w:pPr>
+      <w:proofErr w:type="spellStart"/>
+      <w:r>
+        <w:rPr>
+          <w:b/>
+        </w:rPr>
+        <w:t>INameService</w:t>
+      </w:r>
+      <w:proofErr w:type="spellEnd"/>
+      <w:r>
+        <w:rPr>
+          <w:b/>
+        </w:rPr>
+        <w:t>:</w:t>
+      </w:r>
+      <w:r>
+        <w:t xml:space="preserve"> Ist ein Interface, welches die Schnittstellen zum Nameservice der Middleware beschreiben.</w:t>
+      </w:r>
+    </w:p>
+    <w:p>
+      <w:pPr>
+        <w:spacing w:after="0" w:line="20" w:lineRule="atLeast"/>
+        <w:ind w:left="705"/>
+      </w:pPr>
+      <w:proofErr w:type="spellStart"/>
+      <w:r>
+        <w:rPr>
+          <w:b/>
+        </w:rPr>
+        <w:t>NameService</w:t>
+      </w:r>
+      <w:proofErr w:type="spellEnd"/>
+      <w:r>
+        <w:t xml:space="preserve">: Der </w:t>
+      </w:r>
+      <w:proofErr w:type="spellStart"/>
+      <w:r>
+        <w:t>NameService</w:t>
+      </w:r>
+      <w:proofErr w:type="spellEnd"/>
+      <w:r>
+        <w:t xml:space="preserve"> implementiert das </w:t>
+      </w:r>
+      <w:proofErr w:type="spellStart"/>
+      <w:r>
+        <w:t>INameService</w:t>
+      </w:r>
+      <w:proofErr w:type="spellEnd"/>
+      <w:r>
+        <w:t xml:space="preserve"> Interface und gibt die aufrufe seiner Methoden an den </w:t>
+      </w:r>
+      <w:proofErr w:type="spellStart"/>
+      <w:r>
+        <w:t>ComHandler</w:t>
+      </w:r>
+      <w:proofErr w:type="spellEnd"/>
+      <w:r>
+        <w:t xml:space="preserve"> weiter, so dass diese an die Middleware gesendet werden.</w:t>
+      </w:r>
+    </w:p>
+    <w:p>
+      <w:pPr>
+        <w:spacing w:after="0" w:line="20" w:lineRule="atLeast"/>
+        <w:ind w:left="705"/>
+      </w:pPr>
+      <w:proofErr w:type="spellStart"/>
+      <w:r>
+        <w:rPr>
+          <w:b/>
+        </w:rPr>
+        <w:t>ObjectBroker</w:t>
+      </w:r>
+      <w:proofErr w:type="spellEnd"/>
+      <w:r>
+        <w:rPr>
+          <w:b/>
+        </w:rPr>
+        <w:t>:</w:t>
+      </w:r>
+      <w:r>
+        <w:t xml:space="preserve"> Der </w:t>
+      </w:r>
+      <w:proofErr w:type="spellStart"/>
+      <w:r>
+        <w:t>ObjectBroker</w:t>
+      </w:r>
+      <w:proofErr w:type="spellEnd"/>
+      <w:r>
+        <w:t xml:space="preserve"> erzeugt eine neue </w:t>
+      </w:r>
+      <w:proofErr w:type="spellStart"/>
+      <w:r>
+        <w:t>ComHanlder</w:t>
+      </w:r>
+      <w:proofErr w:type="spellEnd"/>
+      <w:r>
+        <w:t xml:space="preserve">-Instanz, welches eine Verbindung zur Middleware aufbaut. Hiernach wird eine Nameservice-referenz-Instanz erstellt, welches mit dem </w:t>
+      </w:r>
+      <w:proofErr w:type="spellStart"/>
+      <w:r>
+        <w:t>ComHandler</w:t>
+      </w:r>
+      <w:proofErr w:type="spellEnd"/>
+      <w:r>
+        <w:t xml:space="preserve"> mit der Middleware kommuniziert.</w:t>
+      </w:r>
+    </w:p>
+    <w:p>
+      <w:pPr>
+        <w:spacing w:after="0" w:line="20" w:lineRule="atLeast"/>
+        <w:ind w:left="705"/>
+      </w:pPr>
+      <w:proofErr w:type="spellStart"/>
+      <w:r>
+        <w:rPr>
+          <w:b/>
+        </w:rPr>
+        <w:t>ServiceListener</w:t>
+      </w:r>
+      <w:proofErr w:type="spellEnd"/>
+      <w:r>
+        <w:rPr>
+          <w:b/>
+        </w:rPr>
+        <w:t>:</w:t>
+      </w:r>
+      <w:r>
+        <w:rPr>
+          <w:b/>
+        </w:rPr>
+        <w:t xml:space="preserve"> </w:t>
+      </w:r>
+      <w:r>
+        <w:t xml:space="preserve">Der </w:t>
+      </w:r>
+      <w:proofErr w:type="spellStart"/>
+      <w:r>
+        <w:t>ServiceListener</w:t>
+      </w:r>
+      <w:proofErr w:type="spellEnd"/>
+      <w:r>
+        <w:t xml:space="preserve"> wird vom </w:t>
+      </w:r>
+      <w:proofErr w:type="spellStart"/>
+      <w:r>
+        <w:t>ComHandler</w:t>
+      </w:r>
+      <w:proofErr w:type="spellEnd"/>
+      <w:r>
+        <w:t xml:space="preserve"> gestartet, wenn ein </w:t>
+      </w:r>
+      <w:proofErr w:type="spellStart"/>
+      <w:r>
+        <w:t>rebind</w:t>
+      </w:r>
+      <w:proofErr w:type="spellEnd"/>
+      <w:r>
+        <w:t xml:space="preserve"> aufgerufen wird, welches dann eine Schnittstelle für die Clients bietet.</w:t>
+      </w:r>
+    </w:p>
+    <w:p>
+      <w:pPr>
+        <w:spacing w:after="0" w:line="20" w:lineRule="atLeast"/>
+        <w:ind w:left="705"/>
+      </w:pPr>
+      <w:proofErr w:type="spellStart"/>
+      <w:r>
+        <w:rPr>
+          <w:b/>
+        </w:rPr>
+        <w:t>SkeletonThread</w:t>
+      </w:r>
+      <w:proofErr w:type="spellEnd"/>
+      <w:r>
+        <w:rPr>
+          <w:b/>
+        </w:rPr>
+        <w:t>:</w:t>
+      </w:r>
+      <w:r>
+        <w:rPr>
+          <w:sz w:val="30"/>
+          <w:szCs w:val="30"/>
+        </w:rPr>
+        <w:t xml:space="preserve"> </w:t>
+      </w:r>
+      <w:r>
+        <w:t xml:space="preserve">Der </w:t>
+      </w:r>
+      <w:proofErr w:type="spellStart"/>
+      <w:r>
+        <w:t>SkeletonThread</w:t>
+      </w:r>
+      <w:proofErr w:type="spellEnd"/>
+      <w:r>
+        <w:t xml:space="preserve"> wird vom </w:t>
+      </w:r>
+      <w:proofErr w:type="spellStart"/>
+      <w:r>
+        <w:t>ServiceListener</w:t>
+      </w:r>
+      <w:proofErr w:type="spellEnd"/>
+      <w:r>
+        <w:t xml:space="preserve"> gestartet, welches die Anfragen von den Clients </w:t>
+      </w:r>
+      <w:r>
+        <w:t>entgegennimmt</w:t>
+      </w:r>
+      <w:r>
+        <w:t>, dieser verarbeitet und beantwortet.</w:t>
+      </w:r>
+    </w:p>
+    <w:p>
+      <w:pPr>
+        <w:spacing w:after="0" w:line="20" w:lineRule="atLeast"/>
+        <w:ind w:left="705"/>
+      </w:pPr>
+      <w:proofErr w:type="spellStart"/>
+      <w:r>
+        <w:rPr>
+          <w:b/>
+        </w:rPr>
+        <w:t>Util</w:t>
+      </w:r>
+      <w:proofErr w:type="spellEnd"/>
+      <w:r>
+        <w:rPr>
+          <w:b/>
+        </w:rPr>
+        <w:t>:</w:t>
+      </w:r>
+      <w:r>
+        <w:rPr>
+          <w:sz w:val="30"/>
+          <w:szCs w:val="30"/>
+        </w:rPr>
+        <w:t xml:space="preserve"> </w:t>
+      </w:r>
+      <w:proofErr w:type="spellStart"/>
+      <w:r>
+        <w:t>Util</w:t>
+      </w:r>
+      <w:proofErr w:type="spellEnd"/>
+      <w:r>
+        <w:t xml:space="preserve"> bietet Hilfsfunktionen an.</w:t>
+      </w:r>
+    </w:p>
+    <w:p>
+      <w:pPr>
+        <w:spacing w:after="0" w:line="20" w:lineRule="atLeast"/>
+        <w:rPr>
+          <w:sz w:val="30"/>
+          <w:szCs w:val="30"/>
+        </w:rPr>
+      </w:pPr>
+    </w:p>
+    <w:p>
+      <w:pPr>
+        <w:spacing w:after="0" w:line="20" w:lineRule="atLeast"/>
+        <w:rPr>
+          <w:sz w:val="30"/>
+          <w:szCs w:val="30"/>
+        </w:rPr>
+      </w:pPr>
+    </w:p>
+    <w:p>
+      <w:pPr>
+        <w:spacing w:after="0" w:line="20" w:lineRule="atLeast"/>
+        <w:rPr>
+          <w:sz w:val="30"/>
+          <w:szCs w:val="30"/>
+        </w:rPr>
+      </w:pPr>
     </w:p>
     <w:p>
       <w:pPr>
@@ -2233,26 +2788,101 @@
     <w:p>
       <w:pPr>
         <w:spacing w:after="0" w:line="20" w:lineRule="atLeast"/>
-      </w:pPr>
-      <w:r>
+        <w:ind w:left="705"/>
+      </w:pPr>
+      <w:r>
+        <w:t xml:space="preserve">In unserer Anwendung gibt es einen kritischen Abschnitt, welches sich im </w:t>
+      </w:r>
+      <w:r>
+        <w:t xml:space="preserve">Nameservice </w:t>
+      </w:r>
+      <w:r>
+        <w:t>auf der Middleware befindet. Hier besteht die Möglichkeit, dass mehrere Thread gleichzeitig die selbe Methode aufrufen und es somit zu einem Fehler kommen könnte. Um die</w:t>
+      </w:r>
+      <w:r>
+        <w:t xml:space="preserve">s vorzubeugen sind die Methoden </w:t>
+      </w:r>
+      <w:proofErr w:type="spellStart"/>
+      <w:r>
+        <w:t>synchronized</w:t>
+      </w:r>
+      <w:proofErr w:type="spellEnd"/>
+      <w:r>
+        <w:t>.</w:t>
+      </w:r>
+    </w:p>
+    <w:p>
+      <w:pPr>
+        <w:spacing w:after="0" w:line="20" w:lineRule="atLeast"/>
+      </w:pPr>
+    </w:p>
+    <w:p>
+      <w:pPr>
+        <w:spacing w:after="0" w:line="20" w:lineRule="atLeast"/>
+      </w:pPr>
+    </w:p>
+    <w:p>
+      <w:pPr>
+        <w:spacing w:after="0" w:line="20" w:lineRule="atLeast"/>
+        <w:rPr>
+          <w:sz w:val="30"/>
+          <w:szCs w:val="30"/>
+        </w:rPr>
+      </w:pPr>
+      <w:r>
+        <w:rPr>
+          <w:sz w:val="30"/>
+          <w:szCs w:val="30"/>
+        </w:rPr>
+        <w:t>IDL-Compiler</w:t>
+      </w:r>
+    </w:p>
+    <w:p>
+      <w:pPr>
+        <w:spacing w:after="0" w:line="20" w:lineRule="atLeast"/>
+        <w:ind w:left="705"/>
+        <w:rPr>
+          <w:sz w:val="30"/>
+          <w:szCs w:val="30"/>
+        </w:rPr>
+      </w:pPr>
+      <w:r>
+        <w:rPr>
+          <w:sz w:val="30"/>
+          <w:szCs w:val="30"/>
+        </w:rPr>
         <w:tab/>
-        <w:t xml:space="preserve">Nameservice </w:t>
-      </w:r>
-      <w:proofErr w:type="spellStart"/>
-      <w:r>
-        <w:t>synchronized</w:t>
-      </w:r>
-      <w:proofErr w:type="spellEnd"/>
-      <w:r>
-        <w:t xml:space="preserve"> TODO:</w:t>
-      </w:r>
-      <w:bookmarkStart w:id="0" w:name="_GoBack"/>
-      <w:bookmarkEnd w:id="0"/>
-    </w:p>
-    <w:p>
-      <w:pPr>
-        <w:spacing w:after="0" w:line="20" w:lineRule="atLeast"/>
-        <w:ind w:left="2832" w:hanging="2127"/>
+      </w:r>
+      <w:r>
+        <w:t xml:space="preserve">Der von mir implementiere IDL-Compiler erstellt zwei Dateien. Einmal die Interface-Klasse, welches das Interface beinhaltet und einmal eine </w:t>
+      </w:r>
+      <w:proofErr w:type="spellStart"/>
+      <w:r>
+        <w:t>Stub</w:t>
+      </w:r>
+      <w:proofErr w:type="spellEnd"/>
+      <w:r>
+        <w:t>-Klasse, welches die Kommunikation zwischen Client und Service realisiert.</w:t>
+      </w:r>
+    </w:p>
+    <w:p>
+      <w:pPr>
+        <w:spacing w:after="0" w:line="20" w:lineRule="atLeast"/>
+        <w:ind w:left="705"/>
+        <w:rPr>
+          <w:sz w:val="30"/>
+          <w:szCs w:val="30"/>
+        </w:rPr>
+      </w:pPr>
+    </w:p>
+    <w:p>
+      <w:pPr>
+        <w:spacing w:after="0" w:line="20" w:lineRule="atLeast"/>
+        <w:ind w:left="705"/>
+        <w:rPr>
+          <w:sz w:val="30"/>
+          <w:szCs w:val="30"/>
+        </w:rPr>
       </w:pPr>
     </w:p>
     <w:sectPr>
@@ -2469,6 +3099,96 @@
     </w:lvl>
   </w:abstractNum>
   <w:abstractNum w:abstractNumId="2" w15:restartNumberingAfterBreak="0">
+    <w:nsid w:val="0EE63A75"/>
+    <w:multiLevelType w:val="hybridMultilevel"/>
+    <w:tmpl w:val="8B1C56E8"/>
+    <w:lvl w:ilvl="0" w:tplc="82DA5046">
+      <w:start w:val="1"/>
+      <w:numFmt w:val="decimal"/>
+      <w:lvlText w:val="%1."/>
+      <w:lvlJc w:val="left"/>
+      <w:pPr>
+        <w:ind w:left="720" w:hanging="360"/>
+      </w:pPr>
+      <w:rPr>
+        <w:rFonts w:hint="default"/>
+        <w:sz w:val="24"/>
+      </w:rPr>
+    </w:lvl>
+    <w:lvl w:ilvl="1" w:tplc="04070019">
+      <w:start w:val="1"/>
+      <w:numFmt w:val="lowerLetter"/>
+      <w:lvlText w:val="%2."/>
+      <w:lvlJc w:val="left"/>
+      <w:pPr>
+        <w:ind w:left="1440" w:hanging="360"/>
+      </w:pPr>
+    </w:lvl>
+    <w:lvl w:ilvl="2" w:tplc="0407001B" w:tentative="1">
+      <w:start w:val="1"/>
+      <w:numFmt w:val="lowerRoman"/>
+      <w:lvlText w:val="%3."/>
+      <w:lvlJc w:val="right"/>
+      <w:pPr>
+        <w:ind w:left="2160" w:hanging="180"/>
+      </w:pPr>
+    </w:lvl>
+    <w:lvl w:ilvl="3" w:tplc="0407000F" w:tentative="1">
+      <w:start w:val="1"/>
+      <w:numFmt w:val="decimal"/>
+      <w:lvlText w:val="%4."/>
+      <w:lvlJc w:val="left"/>
+      <w:pPr>
+        <w:ind w:left="2880" w:hanging="360"/>
+      </w:pPr>
+    </w:lvl>
+    <w:lvl w:ilvl="4" w:tplc="04070019" w:tentative="1">
+      <w:start w:val="1"/>
+      <w:numFmt w:val="lowerLetter"/>
+      <w:lvlText w:val="%5."/>
+      <w:lvlJc w:val="left"/>
+      <w:pPr>
+        <w:ind w:left="3600" w:hanging="360"/>
+      </w:pPr>
+    </w:lvl>
+    <w:lvl w:ilvl="5" w:tplc="0407001B" w:tentative="1">
+      <w:start w:val="1"/>
+      <w:numFmt w:val="lowerRoman"/>
+      <w:lvlText w:val="%6."/>
+      <w:lvlJc w:val="right"/>
+      <w:pPr>
+        <w:ind w:left="4320" w:hanging="180"/>
+      </w:pPr>
+    </w:lvl>
+    <w:lvl w:ilvl="6" w:tplc="0407000F" w:tentative="1">
+      <w:start w:val="1"/>
+      <w:numFmt w:val="decimal"/>
+      <w:lvlText w:val="%7."/>
+      <w:lvlJc w:val="left"/>
+      <w:pPr>
+        <w:ind w:left="5040" w:hanging="360"/>
+      </w:pPr>
+    </w:lvl>
+    <w:lvl w:ilvl="7" w:tplc="04070019" w:tentative="1">
+      <w:start w:val="1"/>
+      <w:numFmt w:val="lowerLetter"/>
+      <w:lvlText w:val="%8."/>
+      <w:lvlJc w:val="left"/>
+      <w:pPr>
+        <w:ind w:left="5760" w:hanging="360"/>
+      </w:pPr>
+    </w:lvl>
+    <w:lvl w:ilvl="8" w:tplc="0407001B" w:tentative="1">
+      <w:start w:val="1"/>
+      <w:numFmt w:val="lowerRoman"/>
+      <w:lvlText w:val="%9."/>
+      <w:lvlJc w:val="right"/>
+      <w:pPr>
+        <w:ind w:left="6480" w:hanging="180"/>
+      </w:pPr>
+    </w:lvl>
+  </w:abstractNum>
+  <w:abstractNum w:abstractNumId="3" w15:restartNumberingAfterBreak="0">
     <w:nsid w:val="278564B6"/>
     <w:multiLevelType w:val="hybridMultilevel"/>
     <w:tmpl w:val="8B1C56E8"/>
@@ -2558,7 +3278,7 @@
       </w:pPr>
     </w:lvl>
   </w:abstractNum>
-  <w:abstractNum w:abstractNumId="3" w15:restartNumberingAfterBreak="0">
+  <w:abstractNum w:abstractNumId="4" w15:restartNumberingAfterBreak="0">
     <w:nsid w:val="2B6D24D4"/>
     <w:multiLevelType w:val="hybridMultilevel"/>
     <w:tmpl w:val="0136E5F2"/>
@@ -2647,7 +3367,7 @@
       </w:pPr>
     </w:lvl>
   </w:abstractNum>
-  <w:abstractNum w:abstractNumId="4" w15:restartNumberingAfterBreak="0">
+  <w:abstractNum w:abstractNumId="5" w15:restartNumberingAfterBreak="0">
     <w:nsid w:val="420A387A"/>
     <w:multiLevelType w:val="hybridMultilevel"/>
     <w:tmpl w:val="67CEA1DC"/>
@@ -2736,7 +3456,7 @@
       </w:pPr>
     </w:lvl>
   </w:abstractNum>
-  <w:abstractNum w:abstractNumId="5" w15:restartNumberingAfterBreak="0">
+  <w:abstractNum w:abstractNumId="6" w15:restartNumberingAfterBreak="0">
     <w:nsid w:val="72C54719"/>
     <w:multiLevelType w:val="hybridMultilevel"/>
     <w:tmpl w:val="74882AE6"/>
@@ -2825,7 +3545,7 @@
       </w:pPr>
     </w:lvl>
   </w:abstractNum>
-  <w:abstractNum w:abstractNumId="6" w15:restartNumberingAfterBreak="0">
+  <w:abstractNum w:abstractNumId="7" w15:restartNumberingAfterBreak="0">
     <w:nsid w:val="732F1176"/>
     <w:multiLevelType w:val="hybridMultilevel"/>
     <w:tmpl w:val="FF20F2A4"/>
@@ -2911,7 +3631,7 @@
       </w:pPr>
     </w:lvl>
   </w:abstractNum>
-  <w:abstractNum w:abstractNumId="7" w15:restartNumberingAfterBreak="0">
+  <w:abstractNum w:abstractNumId="8" w15:restartNumberingAfterBreak="0">
     <w:nsid w:val="758E1066"/>
     <w:multiLevelType w:val="hybridMultilevel"/>
     <w:tmpl w:val="192C30FC"/>
@@ -3000,7 +3720,7 @@
       </w:pPr>
     </w:lvl>
   </w:abstractNum>
-  <w:abstractNum w:abstractNumId="8" w15:restartNumberingAfterBreak="0">
+  <w:abstractNum w:abstractNumId="9" w15:restartNumberingAfterBreak="0">
     <w:nsid w:val="767B110D"/>
     <w:multiLevelType w:val="hybridMultilevel"/>
     <w:tmpl w:val="CEA42466"/>
@@ -3089,7 +3809,7 @@
       </w:pPr>
     </w:lvl>
   </w:abstractNum>
-  <w:abstractNum w:abstractNumId="9" w15:restartNumberingAfterBreak="0">
+  <w:abstractNum w:abstractNumId="10" w15:restartNumberingAfterBreak="0">
     <w:nsid w:val="79D8253A"/>
     <w:multiLevelType w:val="hybridMultilevel"/>
     <w:tmpl w:val="90126E2A"/>
@@ -3202,34 +3922,37 @@
     </w:lvl>
   </w:abstractNum>
   <w:num w:numId="1">
-    <w:abstractNumId w:val="6"/>
+    <w:abstractNumId w:val="7"/>
   </w:num>
   <w:num w:numId="2">
     <w:abstractNumId w:val="0"/>
   </w:num>
   <w:num w:numId="3">
-    <w:abstractNumId w:val="9"/>
+    <w:abstractNumId w:val="10"/>
   </w:num>
   <w:num w:numId="4">
-    <w:abstractNumId w:val="8"/>
+    <w:abstractNumId w:val="9"/>
   </w:num>
   <w:num w:numId="5">
     <w:abstractNumId w:val="1"/>
   </w:num>
   <w:num w:numId="6">
-    <w:abstractNumId w:val="7"/>
+    <w:abstractNumId w:val="8"/>
   </w:num>
   <w:num w:numId="7">
-    <w:abstractNumId w:val="2"/>
+    <w:abstractNumId w:val="3"/>
   </w:num>
   <w:num w:numId="8">
-    <w:abstractNumId w:val="3"/>
+    <w:abstractNumId w:val="4"/>
   </w:num>
   <w:num w:numId="9">
+    <w:abstractNumId w:val="6"/>
+  </w:num>
+  <w:num w:numId="10">
     <w:abstractNumId w:val="5"/>
   </w:num>
-  <w:num w:numId="10">
-    <w:abstractNumId w:val="4"/>
+  <w:num w:numId="11">
+    <w:abstractNumId w:val="2"/>
   </w:num>
 </w:numbering>
 </file>
@@ -3636,7 +4359,6 @@
   <w:style w:type="character" w:default="1" w:styleId="Absatz-Standardschriftart">
     <w:name w:val="Default Paragraph Font"/>
     <w:uiPriority w:val="1"/>
-    <w:semiHidden/>
     <w:unhideWhenUsed/>
   </w:style>
   <w:style w:type="table" w:default="1" w:styleId="NormaleTabelle">
@@ -3973,7 +4695,7 @@
 </file>
 
 <file path=customXml/itemProps1.xml><?xml version="1.0" encoding="utf-8"?>
-<ds:datastoreItem xmlns:ds="http://schemas.openxmlformats.org/officeDocument/2006/customXml" ds:itemID="{DEF46706-8BDA-4ABE-824C-97D9FE26AC39}">
+<ds:datastoreItem xmlns:ds="http://schemas.openxmlformats.org/officeDocument/2006/customXml" ds:itemID="{F3F32B5E-2C55-414B-99E2-66C4C2805EE4}">
   <ds:schemaRefs>
     <ds:schemaRef ds:uri="http://schemas.openxmlformats.org/officeDocument/2006/bibliography"/>
   </ds:schemaRefs>
